--- a/letters/docx/band_001/A156.docx
+++ b/letters/docx/band_001/A156.docx
@@ -1,6 +1,6 @@
 
 <file path=word/document.xml><?xml version="1.0" encoding="utf-8"?>
-<w:document xmlns:wpc="http://schemas.microsoft.com/office/word/2010/wordprocessingCanvas" xmlns:mc="http://schemas.openxmlformats.org/markup-compatibility/2006" xmlns:o="urn:schemas-microsoft-com:office:office" xmlns:r="http://schemas.openxmlformats.org/officeDocument/2006/relationships" xmlns:m="http://schemas.openxmlformats.org/officeDocument/2006/math" xmlns:v="urn:schemas-microsoft-com:vml" xmlns:wp14="http://schemas.microsoft.com/office/word/2010/wordprocessingDrawing" xmlns:wp="http://schemas.openxmlformats.org/drawingml/2006/wordprocessingDrawing" xmlns:w10="urn:schemas-microsoft-com:office:word" xmlns:w="http://schemas.openxmlformats.org/wordprocessingml/2006/main" xmlns:w14="http://schemas.microsoft.com/office/word/2010/wordml" xmlns:w15="http://schemas.microsoft.com/office/word/2012/wordml" xmlns:wpg="http://schemas.microsoft.com/office/word/2010/wordprocessingGroup" xmlns:wpi="http://schemas.microsoft.com/office/word/2010/wordprocessingInk" xmlns:wne="http://schemas.microsoft.com/office/word/2006/wordml" xmlns:wps="http://schemas.microsoft.com/office/word/2010/wordprocessingShape" mc:Ignorable="w14 w15 wp14">
+<w:document xmlns:wpc="http://schemas.microsoft.com/office/word/2010/wordprocessingCanvas" xmlns:cx="http://schemas.microsoft.com/office/drawing/2014/chartex" xmlns:cx1="http://schemas.microsoft.com/office/drawing/2015/9/8/chartex" xmlns:cx2="http://schemas.microsoft.com/office/drawing/2015/10/21/chartex" xmlns:cx3="http://schemas.microsoft.com/office/drawing/2016/5/9/chartex" xmlns:cx4="http://schemas.microsoft.com/office/drawing/2016/5/10/chartex" xmlns:cx5="http://schemas.microsoft.com/office/drawing/2016/5/11/chartex" xmlns:cx6="http://schemas.microsoft.com/office/drawing/2016/5/12/chartex" xmlns:cx7="http://schemas.microsoft.com/office/drawing/2016/5/13/chartex" xmlns:cx8="http://schemas.microsoft.com/office/drawing/2016/5/14/chartex" xmlns:mc="http://schemas.openxmlformats.org/markup-compatibility/2006" xmlns:aink="http://schemas.microsoft.com/office/drawing/2016/ink" xmlns:am3d="http://schemas.microsoft.com/office/drawing/2017/model3d" xmlns:o="urn:schemas-microsoft-com:office:office" xmlns:r="http://schemas.openxmlformats.org/officeDocument/2006/relationships" xmlns:m="http://schemas.openxmlformats.org/officeDocument/2006/math" xmlns:v="urn:schemas-microsoft-com:vml" xmlns:wp14="http://schemas.microsoft.com/office/word/2010/wordprocessingDrawing" xmlns:wp="http://schemas.openxmlformats.org/drawingml/2006/wordprocessingDrawing" xmlns:w10="urn:schemas-microsoft-com:office:word" xmlns:w="http://schemas.openxmlformats.org/wordprocessingml/2006/main" xmlns:w14="http://schemas.microsoft.com/office/word/2010/wordml" xmlns:w15="http://schemas.microsoft.com/office/word/2012/wordml" xmlns:w16cex="http://schemas.microsoft.com/office/word/2018/wordml/cex" xmlns:w16cid="http://schemas.microsoft.com/office/word/2016/wordml/cid" xmlns:w16="http://schemas.microsoft.com/office/word/2018/wordml" xmlns:w16se="http://schemas.microsoft.com/office/word/2015/wordml/symex" xmlns:wpg="http://schemas.microsoft.com/office/word/2010/wordprocessingGroup" xmlns:wpi="http://schemas.microsoft.com/office/word/2010/wordprocessingInk" xmlns:wne="http://schemas.microsoft.com/office/word/2006/wordml" xmlns:wps="http://schemas.microsoft.com/office/word/2010/wordprocessingShape" mc:Ignorable="w14 w15 w16se w16cid w16 w16cex wp14">
   <w:body>
     <w:p>
       <w:pPr>
@@ -201,12 +201,19 @@
         <w:t xml:space="preserve">) in Innsbruck. </w:t>
       </w:r>
       <w:r>
-        <w:t>Imperial delegates for the future General State Diet. 2. Pescara's letters. Italy. 3. Requests news from C. 4. Intercession o</w:t>
-      </w:r>
-      <w:bookmarkStart w:id="0" w:name="_GoBack"/>
-      <w:bookmarkEnd w:id="0"/>
-      <w:r>
-        <w:t>n behalf of Gabriel Salamanca.</w:t>
+        <w:t>Imperial delegates for the future General State Diet. 2.</w:t>
+      </w:r>
+      <w:r>
+        <w:t> </w:t>
+      </w:r>
+      <w:r>
+        <w:t xml:space="preserve">Pescara's letters. Italy. 3. Requests news from </w:t>
+      </w:r>
+      <w:r>
+        <w:t>K</w:t>
+      </w:r>
+      <w:r>
+        <w:t>. 4. Intercession on behalf of Gabriel Salamanca.</w:t>
       </w:r>
     </w:p>
     <w:p>
@@ -325,6 +332,92 @@
         </w:rPr>
         <w:t xml:space="preserve">, en la </w:t>
       </w:r>
+      <w:commentRangeStart w:id="0"/>
+      <w:proofErr w:type="spellStart"/>
+      <w:r>
+        <w:rPr>
+          <w:rFonts w:ascii="Times New Roman" w:hAnsi="Times New Roman" w:cs="Times New Roman"/>
+          <w:sz w:val="24"/>
+          <w:szCs w:val="24"/>
+          <w:lang w:val="fr-FR"/>
+        </w:rPr>
+        <w:t>diete</w:t>
+      </w:r>
+      <w:commentRangeEnd w:id="0"/>
+      <w:proofErr w:type="spellEnd"/>
+      <w:r>
+        <w:rPr>
+          <w:rStyle w:val="Kommentarzeichen"/>
+        </w:rPr>
+        <w:commentReference w:id="0"/>
+      </w:r>
+      <w:r>
+        <w:rPr>
+          <w:rFonts w:ascii="Times New Roman" w:hAnsi="Times New Roman" w:cs="Times New Roman"/>
+          <w:sz w:val="24"/>
+          <w:szCs w:val="24"/>
+          <w:lang w:val="fr-FR"/>
+        </w:rPr>
+        <w:t xml:space="preserve"> que </w:t>
+      </w:r>
+      <w:proofErr w:type="spellStart"/>
+      <w:r>
+        <w:rPr>
+          <w:rFonts w:ascii="Times New Roman" w:hAnsi="Times New Roman" w:cs="Times New Roman"/>
+          <w:sz w:val="24"/>
+          <w:szCs w:val="24"/>
+          <w:lang w:val="fr-FR"/>
+        </w:rPr>
+        <w:t>derni</w:t>
+      </w:r>
+      <w:r>
+        <w:rPr>
+          <w:rFonts w:ascii="Times New Roman" w:hAnsi="Times New Roman" w:cs="Times New Roman"/>
+          <w:sz w:val="24"/>
+          <w:szCs w:val="24"/>
+          <w:lang w:val="fr-FR"/>
+        </w:rPr>
+        <w:t>e</w:t>
+      </w:r>
+      <w:r>
+        <w:rPr>
+          <w:rFonts w:ascii="Times New Roman" w:hAnsi="Times New Roman" w:cs="Times New Roman"/>
+          <w:sz w:val="24"/>
+          <w:szCs w:val="24"/>
+          <w:lang w:val="fr-FR"/>
+        </w:rPr>
+        <w:t>rement</w:t>
+      </w:r>
+      <w:proofErr w:type="spellEnd"/>
+      <w:r>
+        <w:rPr>
+          <w:rFonts w:ascii="Times New Roman" w:hAnsi="Times New Roman" w:cs="Times New Roman"/>
+          <w:sz w:val="24"/>
+          <w:szCs w:val="24"/>
+          <w:lang w:val="fr-FR"/>
+        </w:rPr>
+        <w:t xml:space="preserve"> à la </w:t>
+      </w:r>
+      <w:proofErr w:type="spellStart"/>
+      <w:r>
+        <w:rPr>
+          <w:rFonts w:ascii="Times New Roman" w:hAnsi="Times New Roman" w:cs="Times New Roman"/>
+          <w:sz w:val="24"/>
+          <w:szCs w:val="24"/>
+          <w:lang w:val="fr-FR"/>
+        </w:rPr>
+        <w:t>caresme</w:t>
+      </w:r>
+      <w:proofErr w:type="spellEnd"/>
+      <w:r>
+        <w:rPr>
+          <w:rFonts w:ascii="Times New Roman" w:hAnsi="Times New Roman" w:cs="Times New Roman"/>
+          <w:sz w:val="24"/>
+          <w:szCs w:val="24"/>
+          <w:lang w:val="fr-FR"/>
+        </w:rPr>
+        <w:t xml:space="preserve"> passée je tins en </w:t>
+      </w:r>
       <w:commentRangeStart w:id="1"/>
       <w:proofErr w:type="spellStart"/>
       <w:r>
@@ -334,7 +427,7 @@
           <w:szCs w:val="24"/>
           <w:lang w:val="fr-FR"/>
         </w:rPr>
-        <w:t>diete</w:t>
+        <w:t>Ysbroug</w:t>
       </w:r>
       <w:commentRangeEnd w:id="1"/>
       <w:proofErr w:type="spellEnd"/>
@@ -351,17 +444,802 @@
           <w:szCs w:val="24"/>
           <w:lang w:val="fr-FR"/>
         </w:rPr>
-        <w:t xml:space="preserve"> que </w:t>
-      </w:r>
-      <w:proofErr w:type="spellStart"/>
-      <w:r>
-        <w:rPr>
-          <w:rFonts w:ascii="Times New Roman" w:hAnsi="Times New Roman" w:cs="Times New Roman"/>
-          <w:sz w:val="24"/>
-          <w:szCs w:val="24"/>
-          <w:lang w:val="fr-FR"/>
-        </w:rPr>
-        <w:t>derni</w:t>
+        <w:t xml:space="preserve"> </w:t>
+      </w:r>
+      <w:r>
+        <w:rPr>
+          <w:rFonts w:ascii="Times New Roman" w:hAnsi="Times New Roman" w:cs="Times New Roman"/>
+          <w:sz w:val="24"/>
+          <w:szCs w:val="24"/>
+          <w:lang w:val="fr-FR"/>
+        </w:rPr>
+        <w:t>à</w:t>
+      </w:r>
+      <w:r>
+        <w:rPr>
+          <w:rFonts w:ascii="Times New Roman" w:hAnsi="Times New Roman" w:cs="Times New Roman"/>
+          <w:sz w:val="24"/>
+          <w:szCs w:val="24"/>
+          <w:lang w:val="fr-FR"/>
+        </w:rPr>
+        <w:t xml:space="preserve"> la </w:t>
+      </w:r>
+      <w:commentRangeStart w:id="2"/>
+      <w:r>
+        <w:rPr>
+          <w:rFonts w:ascii="Times New Roman" w:hAnsi="Times New Roman" w:cs="Times New Roman"/>
+          <w:sz w:val="24"/>
+          <w:szCs w:val="24"/>
+          <w:lang w:val="fr-FR"/>
+        </w:rPr>
+        <w:t>conté de Tyrol</w:t>
+      </w:r>
+      <w:commentRangeEnd w:id="2"/>
+      <w:r>
+        <w:rPr>
+          <w:rStyle w:val="Kommentarzeichen"/>
+        </w:rPr>
+        <w:commentReference w:id="2"/>
+      </w:r>
+      <w:r>
+        <w:rPr>
+          <w:rFonts w:ascii="Times New Roman" w:hAnsi="Times New Roman" w:cs="Times New Roman"/>
+          <w:sz w:val="24"/>
+          <w:szCs w:val="24"/>
+          <w:lang w:val="fr-FR"/>
+        </w:rPr>
+        <w:t xml:space="preserve"> je fus par les </w:t>
+      </w:r>
+      <w:proofErr w:type="spellStart"/>
+      <w:r>
+        <w:rPr>
+          <w:rFonts w:ascii="Times New Roman" w:hAnsi="Times New Roman" w:cs="Times New Roman"/>
+          <w:sz w:val="24"/>
+          <w:szCs w:val="24"/>
+          <w:lang w:val="fr-FR"/>
+        </w:rPr>
+        <w:t>estatz</w:t>
+      </w:r>
+      <w:proofErr w:type="spellEnd"/>
+      <w:r>
+        <w:rPr>
+          <w:rFonts w:ascii="Times New Roman" w:hAnsi="Times New Roman" w:cs="Times New Roman"/>
+          <w:sz w:val="24"/>
+          <w:szCs w:val="24"/>
+          <w:lang w:val="fr-FR"/>
+        </w:rPr>
+        <w:t xml:space="preserve"> d’illec et aussi des </w:t>
+      </w:r>
+      <w:proofErr w:type="spellStart"/>
+      <w:r>
+        <w:rPr>
+          <w:rFonts w:ascii="Times New Roman" w:hAnsi="Times New Roman" w:cs="Times New Roman"/>
+          <w:sz w:val="24"/>
+          <w:szCs w:val="24"/>
+          <w:lang w:val="fr-FR"/>
+        </w:rPr>
+        <w:t>aultres</w:t>
+      </w:r>
+      <w:proofErr w:type="spellEnd"/>
+      <w:r>
+        <w:rPr>
+          <w:rFonts w:ascii="Times New Roman" w:hAnsi="Times New Roman" w:cs="Times New Roman"/>
+          <w:sz w:val="24"/>
+          <w:szCs w:val="24"/>
+          <w:lang w:val="fr-FR"/>
+        </w:rPr>
+        <w:t xml:space="preserve"> provinces que je tiens requis que je </w:t>
+      </w:r>
+      <w:proofErr w:type="spellStart"/>
+      <w:r>
+        <w:rPr>
+          <w:rFonts w:ascii="Times New Roman" w:hAnsi="Times New Roman" w:cs="Times New Roman"/>
+          <w:sz w:val="24"/>
+          <w:szCs w:val="24"/>
+          <w:lang w:val="fr-FR"/>
+        </w:rPr>
+        <w:t>voulsisse</w:t>
+      </w:r>
+      <w:proofErr w:type="spellEnd"/>
+      <w:r>
+        <w:rPr>
+          <w:rFonts w:ascii="Times New Roman" w:hAnsi="Times New Roman" w:cs="Times New Roman"/>
+          <w:sz w:val="24"/>
+          <w:szCs w:val="24"/>
+          <w:lang w:val="fr-FR"/>
+        </w:rPr>
+        <w:t xml:space="preserve"> tenir une journée </w:t>
+      </w:r>
+      <w:proofErr w:type="spellStart"/>
+      <w:r>
+        <w:rPr>
+          <w:rFonts w:ascii="Times New Roman" w:hAnsi="Times New Roman" w:cs="Times New Roman"/>
+          <w:sz w:val="24"/>
+          <w:szCs w:val="24"/>
+          <w:lang w:val="fr-FR"/>
+        </w:rPr>
+        <w:t>generale</w:t>
+      </w:r>
+      <w:proofErr w:type="spellEnd"/>
+      <w:r>
+        <w:rPr>
+          <w:rFonts w:ascii="Times New Roman" w:hAnsi="Times New Roman" w:cs="Times New Roman"/>
+          <w:sz w:val="24"/>
+          <w:szCs w:val="24"/>
+          <w:lang w:val="fr-FR"/>
+        </w:rPr>
+        <w:t xml:space="preserve"> de toutes </w:t>
+      </w:r>
+      <w:proofErr w:type="spellStart"/>
+      <w:r>
+        <w:rPr>
+          <w:rFonts w:ascii="Times New Roman" w:hAnsi="Times New Roman" w:cs="Times New Roman"/>
+          <w:sz w:val="24"/>
+          <w:szCs w:val="24"/>
+          <w:lang w:val="fr-FR"/>
+        </w:rPr>
+        <w:t>lesd</w:t>
+      </w:r>
+      <w:proofErr w:type="spellEnd"/>
+      <w:r>
+        <w:rPr>
+          <w:rFonts w:ascii="Times New Roman" w:hAnsi="Times New Roman" w:cs="Times New Roman"/>
+          <w:sz w:val="24"/>
+          <w:szCs w:val="24"/>
+          <w:lang w:val="fr-FR"/>
+        </w:rPr>
+        <w:t xml:space="preserve">. provinces </w:t>
+      </w:r>
+      <w:r>
+        <w:rPr>
+          <w:rFonts w:ascii="Times New Roman" w:hAnsi="Times New Roman" w:cs="Times New Roman"/>
+          <w:sz w:val="24"/>
+          <w:szCs w:val="24"/>
+          <w:lang w:val="fr-FR"/>
+        </w:rPr>
+        <w:t>à</w:t>
+      </w:r>
+      <w:r>
+        <w:rPr>
+          <w:rFonts w:ascii="Times New Roman" w:hAnsi="Times New Roman" w:cs="Times New Roman"/>
+          <w:sz w:val="24"/>
+          <w:szCs w:val="24"/>
+          <w:lang w:val="fr-FR"/>
+        </w:rPr>
+        <w:t xml:space="preserve"> ce qu’</w:t>
+      </w:r>
+      <w:proofErr w:type="spellStart"/>
+      <w:r>
+        <w:rPr>
+          <w:rFonts w:ascii="Times New Roman" w:hAnsi="Times New Roman" w:cs="Times New Roman"/>
+          <w:sz w:val="24"/>
+          <w:szCs w:val="24"/>
+          <w:lang w:val="fr-FR"/>
+        </w:rPr>
+        <w:t>ilz</w:t>
+      </w:r>
+      <w:proofErr w:type="spellEnd"/>
+      <w:r>
+        <w:rPr>
+          <w:rFonts w:ascii="Times New Roman" w:hAnsi="Times New Roman" w:cs="Times New Roman"/>
+          <w:sz w:val="24"/>
+          <w:szCs w:val="24"/>
+          <w:lang w:val="fr-FR"/>
+        </w:rPr>
+        <w:t xml:space="preserve"> </w:t>
+      </w:r>
+      <w:proofErr w:type="spellStart"/>
+      <w:r>
+        <w:rPr>
+          <w:rFonts w:ascii="Times New Roman" w:hAnsi="Times New Roman" w:cs="Times New Roman"/>
+          <w:sz w:val="24"/>
+          <w:szCs w:val="24"/>
+          <w:lang w:val="fr-FR"/>
+        </w:rPr>
+        <w:t>disoient</w:t>
+      </w:r>
+      <w:proofErr w:type="spellEnd"/>
+      <w:r>
+        <w:rPr>
+          <w:rFonts w:ascii="Times New Roman" w:hAnsi="Times New Roman" w:cs="Times New Roman"/>
+          <w:sz w:val="24"/>
+          <w:szCs w:val="24"/>
+          <w:lang w:val="fr-FR"/>
+        </w:rPr>
+        <w:t xml:space="preserve"> pour le bien, utilité et </w:t>
+      </w:r>
+      <w:proofErr w:type="spellStart"/>
+      <w:r>
+        <w:rPr>
+          <w:rFonts w:ascii="Times New Roman" w:hAnsi="Times New Roman" w:cs="Times New Roman"/>
+          <w:sz w:val="24"/>
+          <w:szCs w:val="24"/>
+          <w:lang w:val="fr-FR"/>
+        </w:rPr>
+        <w:t>prouffit</w:t>
+      </w:r>
+      <w:proofErr w:type="spellEnd"/>
+      <w:r>
+        <w:rPr>
+          <w:rFonts w:ascii="Times New Roman" w:hAnsi="Times New Roman" w:cs="Times New Roman"/>
+          <w:sz w:val="24"/>
+          <w:szCs w:val="24"/>
+          <w:lang w:val="fr-FR"/>
+        </w:rPr>
+        <w:t xml:space="preserve"> tant</w:t>
+      </w:r>
+      <w:r>
+        <w:rPr>
+          <w:rFonts w:ascii="Times New Roman" w:hAnsi="Times New Roman" w:cs="Times New Roman"/>
+          <w:sz w:val="24"/>
+          <w:szCs w:val="24"/>
+          <w:lang w:val="fr-FR"/>
+        </w:rPr>
+        <w:t xml:space="preserve"> de moi comme d’icelles, et com</w:t>
+      </w:r>
+      <w:r>
+        <w:rPr>
+          <w:rFonts w:ascii="Times New Roman" w:hAnsi="Times New Roman" w:cs="Times New Roman"/>
+          <w:sz w:val="24"/>
+          <w:szCs w:val="24"/>
+          <w:lang w:val="fr-FR"/>
+        </w:rPr>
+        <w:t xml:space="preserve">bien, </w:t>
+      </w:r>
+      <w:proofErr w:type="spellStart"/>
+      <w:r>
+        <w:rPr>
+          <w:rFonts w:ascii="Times New Roman" w:hAnsi="Times New Roman" w:cs="Times New Roman"/>
+          <w:sz w:val="24"/>
+          <w:szCs w:val="24"/>
+          <w:lang w:val="fr-FR"/>
+        </w:rPr>
+        <w:t>mons</w:t>
+      </w:r>
+      <w:r>
+        <w:rPr>
+          <w:rFonts w:ascii="Times New Roman" w:hAnsi="Times New Roman" w:cs="Times New Roman"/>
+          <w:sz w:val="24"/>
+          <w:szCs w:val="24"/>
+          <w:vertAlign w:val="superscript"/>
+          <w:lang w:val="fr-FR"/>
+        </w:rPr>
+        <w:t>r</w:t>
+      </w:r>
+      <w:proofErr w:type="spellEnd"/>
+      <w:r>
+        <w:rPr>
+          <w:rFonts w:ascii="Times New Roman" w:hAnsi="Times New Roman" w:cs="Times New Roman"/>
+          <w:sz w:val="24"/>
+          <w:szCs w:val="24"/>
+          <w:lang w:val="fr-FR"/>
+        </w:rPr>
+        <w:t xml:space="preserve">, que de telles assemblées, selon que suis informé que </w:t>
+      </w:r>
+      <w:commentRangeStart w:id="3"/>
+      <w:r>
+        <w:rPr>
+          <w:rFonts w:ascii="Times New Roman" w:hAnsi="Times New Roman" w:cs="Times New Roman"/>
+          <w:sz w:val="24"/>
+          <w:szCs w:val="24"/>
+          <w:lang w:val="fr-FR"/>
+        </w:rPr>
+        <w:t>l’empereur Maximilien</w:t>
+      </w:r>
+      <w:commentRangeEnd w:id="3"/>
+      <w:r>
+        <w:rPr>
+          <w:rStyle w:val="Kommentarzeichen"/>
+        </w:rPr>
+        <w:commentReference w:id="3"/>
+      </w:r>
+      <w:r>
+        <w:rPr>
+          <w:rFonts w:ascii="Times New Roman" w:hAnsi="Times New Roman" w:cs="Times New Roman"/>
+          <w:sz w:val="24"/>
+          <w:szCs w:val="24"/>
+          <w:lang w:val="fr-FR"/>
+        </w:rPr>
+        <w:t xml:space="preserve">, mon feu seigneur et </w:t>
+      </w:r>
+      <w:proofErr w:type="spellStart"/>
+      <w:r>
+        <w:rPr>
+          <w:rFonts w:ascii="Times New Roman" w:hAnsi="Times New Roman" w:cs="Times New Roman"/>
+          <w:sz w:val="24"/>
+          <w:szCs w:val="24"/>
+          <w:lang w:val="fr-FR"/>
+        </w:rPr>
+        <w:t>aieul</w:t>
+      </w:r>
+      <w:proofErr w:type="spellEnd"/>
+      <w:r>
+        <w:rPr>
+          <w:rFonts w:ascii="Times New Roman" w:hAnsi="Times New Roman" w:cs="Times New Roman"/>
+          <w:sz w:val="24"/>
+          <w:szCs w:val="24"/>
+          <w:lang w:val="fr-FR"/>
+        </w:rPr>
+        <w:t xml:space="preserve">, </w:t>
+      </w:r>
+      <w:proofErr w:type="spellStart"/>
+      <w:r>
+        <w:rPr>
+          <w:rFonts w:ascii="Times New Roman" w:hAnsi="Times New Roman" w:cs="Times New Roman"/>
+          <w:sz w:val="24"/>
+          <w:szCs w:val="24"/>
+          <w:lang w:val="fr-FR"/>
+        </w:rPr>
+        <w:t>cui</w:t>
+      </w:r>
+      <w:proofErr w:type="spellEnd"/>
+      <w:r>
+        <w:rPr>
+          <w:rFonts w:ascii="Times New Roman" w:hAnsi="Times New Roman" w:cs="Times New Roman"/>
+          <w:sz w:val="24"/>
+          <w:szCs w:val="24"/>
+          <w:lang w:val="fr-FR"/>
+        </w:rPr>
+        <w:t xml:space="preserve"> dieu </w:t>
+      </w:r>
+      <w:proofErr w:type="spellStart"/>
+      <w:r>
+        <w:rPr>
+          <w:rFonts w:ascii="Times New Roman" w:hAnsi="Times New Roman" w:cs="Times New Roman"/>
+          <w:sz w:val="24"/>
+          <w:szCs w:val="24"/>
+          <w:lang w:val="fr-FR"/>
+        </w:rPr>
+        <w:t>absoille</w:t>
+      </w:r>
+      <w:proofErr w:type="spellEnd"/>
+      <w:r>
+        <w:rPr>
+          <w:rFonts w:ascii="Times New Roman" w:hAnsi="Times New Roman" w:cs="Times New Roman"/>
+          <w:sz w:val="24"/>
+          <w:szCs w:val="24"/>
+          <w:lang w:val="fr-FR"/>
+        </w:rPr>
+        <w:t xml:space="preserve">, a </w:t>
+      </w:r>
+      <w:proofErr w:type="spellStart"/>
+      <w:r>
+        <w:rPr>
+          <w:rFonts w:ascii="Times New Roman" w:hAnsi="Times New Roman" w:cs="Times New Roman"/>
+          <w:sz w:val="24"/>
+          <w:szCs w:val="24"/>
+          <w:lang w:val="fr-FR"/>
+        </w:rPr>
+        <w:t>autresfois</w:t>
+      </w:r>
+      <w:proofErr w:type="spellEnd"/>
+      <w:r>
+        <w:rPr>
+          <w:rFonts w:ascii="Times New Roman" w:hAnsi="Times New Roman" w:cs="Times New Roman"/>
+          <w:sz w:val="24"/>
+          <w:szCs w:val="24"/>
+          <w:lang w:val="fr-FR"/>
+        </w:rPr>
+        <w:t xml:space="preserve"> tenues, n’est sorti ni redonde </w:t>
+      </w:r>
+      <w:proofErr w:type="spellStart"/>
+      <w:r>
+        <w:rPr>
+          <w:rFonts w:ascii="Times New Roman" w:hAnsi="Times New Roman" w:cs="Times New Roman"/>
+          <w:sz w:val="24"/>
+          <w:szCs w:val="24"/>
+          <w:lang w:val="fr-FR"/>
+        </w:rPr>
+        <w:t>grante</w:t>
+      </w:r>
+      <w:proofErr w:type="spellEnd"/>
+      <w:r>
+        <w:rPr>
+          <w:rFonts w:ascii="Times New Roman" w:hAnsi="Times New Roman" w:cs="Times New Roman"/>
+          <w:sz w:val="24"/>
+          <w:szCs w:val="24"/>
+          <w:lang w:val="fr-FR"/>
+        </w:rPr>
+        <w:t xml:space="preserve"> </w:t>
+      </w:r>
+      <w:proofErr w:type="spellStart"/>
+      <w:r>
+        <w:rPr>
+          <w:rFonts w:ascii="Times New Roman" w:hAnsi="Times New Roman" w:cs="Times New Roman"/>
+          <w:sz w:val="24"/>
+          <w:szCs w:val="24"/>
+          <w:lang w:val="fr-FR"/>
+        </w:rPr>
+        <w:t>fruict</w:t>
+      </w:r>
+      <w:proofErr w:type="spellEnd"/>
+      <w:r>
+        <w:rPr>
+          <w:rFonts w:ascii="Times New Roman" w:hAnsi="Times New Roman" w:cs="Times New Roman"/>
+          <w:sz w:val="24"/>
+          <w:szCs w:val="24"/>
+          <w:lang w:val="fr-FR"/>
+        </w:rPr>
+        <w:t xml:space="preserve">, </w:t>
+      </w:r>
+      <w:proofErr w:type="spellStart"/>
+      <w:r>
+        <w:rPr>
+          <w:rFonts w:ascii="Times New Roman" w:hAnsi="Times New Roman" w:cs="Times New Roman"/>
+          <w:sz w:val="24"/>
+          <w:szCs w:val="24"/>
+          <w:lang w:val="fr-FR"/>
+        </w:rPr>
+        <w:t>toutesfois</w:t>
+      </w:r>
+      <w:proofErr w:type="spellEnd"/>
+      <w:r>
+        <w:rPr>
+          <w:rFonts w:ascii="Times New Roman" w:hAnsi="Times New Roman" w:cs="Times New Roman"/>
+          <w:sz w:val="24"/>
+          <w:szCs w:val="24"/>
+          <w:lang w:val="fr-FR"/>
+        </w:rPr>
+        <w:t xml:space="preserve"> tant pour leur complaire comme aussi que la disposition du temps ne </w:t>
+      </w:r>
+      <w:proofErr w:type="spellStart"/>
+      <w:r>
+        <w:rPr>
+          <w:rFonts w:ascii="Times New Roman" w:hAnsi="Times New Roman" w:cs="Times New Roman"/>
+          <w:sz w:val="24"/>
+          <w:szCs w:val="24"/>
+          <w:lang w:val="fr-FR"/>
+        </w:rPr>
+        <w:t>souffroit</w:t>
+      </w:r>
+      <w:proofErr w:type="spellEnd"/>
+      <w:r>
+        <w:rPr>
+          <w:rFonts w:ascii="Times New Roman" w:hAnsi="Times New Roman" w:cs="Times New Roman"/>
+          <w:sz w:val="24"/>
+          <w:szCs w:val="24"/>
+          <w:lang w:val="fr-FR"/>
+        </w:rPr>
+        <w:t xml:space="preserve"> leur </w:t>
+      </w:r>
+      <w:proofErr w:type="spellStart"/>
+      <w:r>
+        <w:rPr>
+          <w:rFonts w:ascii="Times New Roman" w:hAnsi="Times New Roman" w:cs="Times New Roman"/>
+          <w:sz w:val="24"/>
+          <w:szCs w:val="24"/>
+          <w:lang w:val="fr-FR"/>
+        </w:rPr>
+        <w:t>pouoir</w:t>
+      </w:r>
+      <w:proofErr w:type="spellEnd"/>
+      <w:r>
+        <w:rPr>
+          <w:rFonts w:ascii="Times New Roman" w:hAnsi="Times New Roman" w:cs="Times New Roman"/>
+          <w:sz w:val="24"/>
+          <w:szCs w:val="24"/>
+          <w:lang w:val="fr-FR"/>
+        </w:rPr>
+        <w:t xml:space="preserve"> nier, leur en </w:t>
+      </w:r>
+      <w:r>
+        <w:rPr>
+          <w:rFonts w:ascii="Times New Roman" w:hAnsi="Times New Roman" w:cs="Times New Roman"/>
+          <w:sz w:val="24"/>
+          <w:szCs w:val="24"/>
+          <w:lang w:val="fr-FR"/>
+        </w:rPr>
+        <w:t>ai accordé icelle assemblée, la</w:t>
+      </w:r>
+      <w:r>
+        <w:rPr>
+          <w:rFonts w:ascii="Times New Roman" w:hAnsi="Times New Roman" w:cs="Times New Roman"/>
+          <w:sz w:val="24"/>
+          <w:szCs w:val="24"/>
+          <w:lang w:val="fr-FR"/>
+        </w:rPr>
+        <w:t xml:space="preserve">quelle se </w:t>
+      </w:r>
+      <w:proofErr w:type="spellStart"/>
+      <w:r>
+        <w:rPr>
+          <w:rFonts w:ascii="Times New Roman" w:hAnsi="Times New Roman" w:cs="Times New Roman"/>
+          <w:sz w:val="24"/>
+          <w:szCs w:val="24"/>
+          <w:lang w:val="fr-FR"/>
+        </w:rPr>
+        <w:t>celebrera</w:t>
+      </w:r>
+      <w:proofErr w:type="spellEnd"/>
+      <w:r>
+        <w:rPr>
+          <w:rFonts w:ascii="Times New Roman" w:hAnsi="Times New Roman" w:cs="Times New Roman"/>
+          <w:sz w:val="24"/>
+          <w:szCs w:val="24"/>
+          <w:lang w:val="fr-FR"/>
+        </w:rPr>
+        <w:t xml:space="preserve"> </w:t>
+      </w:r>
+      <w:r>
+        <w:rPr>
+          <w:rFonts w:ascii="Times New Roman" w:hAnsi="Times New Roman" w:cs="Times New Roman"/>
+          <w:sz w:val="24"/>
+          <w:szCs w:val="24"/>
+          <w:lang w:val="fr-FR"/>
+        </w:rPr>
+        <w:t>à</w:t>
+      </w:r>
+      <w:r>
+        <w:rPr>
+          <w:rFonts w:ascii="Times New Roman" w:hAnsi="Times New Roman" w:cs="Times New Roman"/>
+          <w:sz w:val="24"/>
+          <w:szCs w:val="24"/>
+          <w:lang w:val="fr-FR"/>
+        </w:rPr>
+        <w:t xml:space="preserve"> la saint Martin</w:t>
+      </w:r>
+      <w:r>
+        <w:rPr>
+          <w:rFonts w:ascii="Times New Roman" w:hAnsi="Times New Roman" w:cs="Times New Roman"/>
+          <w:sz w:val="24"/>
+          <w:szCs w:val="24"/>
+          <w:vertAlign w:val="superscript"/>
+          <w:lang w:val="fr-FR"/>
+        </w:rPr>
+        <w:t>a</w:t>
+      </w:r>
+      <w:r>
+        <w:rPr>
+          <w:rFonts w:ascii="Times New Roman" w:hAnsi="Times New Roman" w:cs="Times New Roman"/>
+          <w:sz w:val="24"/>
+          <w:szCs w:val="24"/>
+          <w:lang w:val="fr-FR"/>
+        </w:rPr>
+        <w:t xml:space="preserve">) </w:t>
+      </w:r>
+      <w:proofErr w:type="spellStart"/>
+      <w:r>
+        <w:rPr>
+          <w:rFonts w:ascii="Times New Roman" w:hAnsi="Times New Roman" w:cs="Times New Roman"/>
+          <w:sz w:val="24"/>
+          <w:szCs w:val="24"/>
+          <w:lang w:val="fr-FR"/>
+        </w:rPr>
+        <w:t>prouchain</w:t>
+      </w:r>
+      <w:proofErr w:type="spellEnd"/>
+      <w:r>
+        <w:rPr>
+          <w:rFonts w:ascii="Times New Roman" w:hAnsi="Times New Roman" w:cs="Times New Roman"/>
+          <w:sz w:val="24"/>
+          <w:szCs w:val="24"/>
+          <w:lang w:val="fr-FR"/>
+        </w:rPr>
+        <w:t xml:space="preserve"> </w:t>
+      </w:r>
+      <w:r>
+        <w:rPr>
+          <w:rFonts w:ascii="Times New Roman" w:hAnsi="Times New Roman" w:cs="Times New Roman"/>
+          <w:sz w:val="24"/>
+          <w:szCs w:val="24"/>
+          <w:lang w:val="fr-FR"/>
+        </w:rPr>
+        <w:t>à</w:t>
+      </w:r>
+      <w:r>
+        <w:rPr>
+          <w:rFonts w:ascii="Times New Roman" w:hAnsi="Times New Roman" w:cs="Times New Roman"/>
+          <w:sz w:val="24"/>
+          <w:szCs w:val="24"/>
+          <w:lang w:val="fr-FR"/>
+        </w:rPr>
+        <w:t xml:space="preserve"> </w:t>
+      </w:r>
+      <w:commentRangeStart w:id="4"/>
+      <w:r>
+        <w:rPr>
+          <w:rFonts w:ascii="Times New Roman" w:hAnsi="Times New Roman" w:cs="Times New Roman"/>
+          <w:sz w:val="24"/>
+          <w:szCs w:val="24"/>
+          <w:lang w:val="fr-FR"/>
+        </w:rPr>
+        <w:t>Augsbourg</w:t>
+      </w:r>
+      <w:commentRangeEnd w:id="4"/>
+      <w:r>
+        <w:rPr>
+          <w:rStyle w:val="Kommentarzeichen"/>
+        </w:rPr>
+        <w:commentReference w:id="4"/>
+      </w:r>
+      <w:r>
+        <w:rPr>
+          <w:rFonts w:ascii="Times New Roman" w:hAnsi="Times New Roman" w:cs="Times New Roman"/>
+          <w:sz w:val="24"/>
+          <w:szCs w:val="24"/>
+          <w:lang w:val="fr-FR"/>
+        </w:rPr>
+        <w:t xml:space="preserve">. Et pour ce, </w:t>
+      </w:r>
+      <w:proofErr w:type="spellStart"/>
+      <w:r>
+        <w:rPr>
+          <w:rFonts w:ascii="Times New Roman" w:hAnsi="Times New Roman" w:cs="Times New Roman"/>
+          <w:sz w:val="24"/>
+          <w:szCs w:val="24"/>
+          <w:lang w:val="fr-FR"/>
+        </w:rPr>
+        <w:t>mons</w:t>
+      </w:r>
+      <w:r>
+        <w:rPr>
+          <w:rFonts w:ascii="Times New Roman" w:hAnsi="Times New Roman" w:cs="Times New Roman"/>
+          <w:sz w:val="24"/>
+          <w:szCs w:val="24"/>
+          <w:vertAlign w:val="superscript"/>
+          <w:lang w:val="fr-FR"/>
+        </w:rPr>
+        <w:t>r</w:t>
+      </w:r>
+      <w:proofErr w:type="spellEnd"/>
+      <w:r>
+        <w:rPr>
+          <w:rFonts w:ascii="Times New Roman" w:hAnsi="Times New Roman" w:cs="Times New Roman"/>
+          <w:sz w:val="24"/>
+          <w:szCs w:val="24"/>
+          <w:lang w:val="fr-FR"/>
+        </w:rPr>
+        <w:t xml:space="preserve">, que ne </w:t>
+      </w:r>
+      <w:proofErr w:type="spellStart"/>
+      <w:r>
+        <w:rPr>
+          <w:rFonts w:ascii="Times New Roman" w:hAnsi="Times New Roman" w:cs="Times New Roman"/>
+          <w:sz w:val="24"/>
+          <w:szCs w:val="24"/>
+          <w:lang w:val="fr-FR"/>
+        </w:rPr>
+        <w:t>sçai</w:t>
+      </w:r>
+      <w:proofErr w:type="spellEnd"/>
+      <w:r>
+        <w:rPr>
+          <w:rFonts w:ascii="Times New Roman" w:hAnsi="Times New Roman" w:cs="Times New Roman"/>
+          <w:sz w:val="24"/>
+          <w:szCs w:val="24"/>
+          <w:lang w:val="fr-FR"/>
+        </w:rPr>
+        <w:t xml:space="preserve"> ce qu’</w:t>
+      </w:r>
+      <w:proofErr w:type="spellStart"/>
+      <w:r>
+        <w:rPr>
+          <w:rFonts w:ascii="Times New Roman" w:hAnsi="Times New Roman" w:cs="Times New Roman"/>
+          <w:sz w:val="24"/>
+          <w:szCs w:val="24"/>
+          <w:lang w:val="fr-FR"/>
+        </w:rPr>
+        <w:t>ilz</w:t>
+      </w:r>
+      <w:proofErr w:type="spellEnd"/>
+      <w:r>
+        <w:rPr>
+          <w:rFonts w:ascii="Times New Roman" w:hAnsi="Times New Roman" w:cs="Times New Roman"/>
+          <w:sz w:val="24"/>
+          <w:szCs w:val="24"/>
+          <w:lang w:val="fr-FR"/>
+        </w:rPr>
+        <w:t xml:space="preserve"> </w:t>
+      </w:r>
+      <w:proofErr w:type="spellStart"/>
+      <w:r>
+        <w:rPr>
+          <w:rFonts w:ascii="Times New Roman" w:hAnsi="Times New Roman" w:cs="Times New Roman"/>
+          <w:sz w:val="24"/>
+          <w:szCs w:val="24"/>
+          <w:lang w:val="fr-FR"/>
+        </w:rPr>
+        <w:t>vouldront</w:t>
+      </w:r>
+      <w:proofErr w:type="spellEnd"/>
+      <w:r>
+        <w:rPr>
+          <w:rFonts w:ascii="Times New Roman" w:hAnsi="Times New Roman" w:cs="Times New Roman"/>
+          <w:sz w:val="24"/>
+          <w:szCs w:val="24"/>
+          <w:lang w:val="fr-FR"/>
+        </w:rPr>
+        <w:t xml:space="preserve"> </w:t>
+      </w:r>
+      <w:proofErr w:type="spellStart"/>
+      <w:r>
+        <w:rPr>
+          <w:rFonts w:ascii="Times New Roman" w:hAnsi="Times New Roman" w:cs="Times New Roman"/>
+          <w:sz w:val="24"/>
+          <w:szCs w:val="24"/>
+          <w:lang w:val="fr-FR"/>
+        </w:rPr>
+        <w:t>mectre</w:t>
+      </w:r>
+      <w:proofErr w:type="spellEnd"/>
+      <w:r>
+        <w:rPr>
+          <w:rFonts w:ascii="Times New Roman" w:hAnsi="Times New Roman" w:cs="Times New Roman"/>
+          <w:sz w:val="24"/>
+          <w:szCs w:val="24"/>
+          <w:lang w:val="fr-FR"/>
+        </w:rPr>
+        <w:t xml:space="preserve"> en avant dire ou proposer, ai </w:t>
+      </w:r>
+      <w:proofErr w:type="spellStart"/>
+      <w:r>
+        <w:rPr>
+          <w:rFonts w:ascii="Times New Roman" w:hAnsi="Times New Roman" w:cs="Times New Roman"/>
+          <w:sz w:val="24"/>
+          <w:szCs w:val="24"/>
+          <w:lang w:val="fr-FR"/>
+        </w:rPr>
+        <w:t>advisé</w:t>
+      </w:r>
+      <w:proofErr w:type="spellEnd"/>
+      <w:r>
+        <w:rPr>
+          <w:rFonts w:ascii="Times New Roman" w:hAnsi="Times New Roman" w:cs="Times New Roman"/>
+          <w:sz w:val="24"/>
+          <w:szCs w:val="24"/>
+          <w:lang w:val="fr-FR"/>
+        </w:rPr>
+        <w:t xml:space="preserve"> qu’il </w:t>
+      </w:r>
+      <w:proofErr w:type="spellStart"/>
+      <w:r>
+        <w:rPr>
+          <w:rFonts w:ascii="Times New Roman" w:hAnsi="Times New Roman" w:cs="Times New Roman"/>
+          <w:sz w:val="24"/>
+          <w:szCs w:val="24"/>
+          <w:lang w:val="fr-FR"/>
+        </w:rPr>
+        <w:t>seroit</w:t>
+      </w:r>
+      <w:proofErr w:type="spellEnd"/>
+      <w:r>
+        <w:rPr>
+          <w:rFonts w:ascii="Times New Roman" w:hAnsi="Times New Roman" w:cs="Times New Roman"/>
+          <w:sz w:val="24"/>
+          <w:szCs w:val="24"/>
+          <w:lang w:val="fr-FR"/>
+        </w:rPr>
+        <w:t xml:space="preserve"> </w:t>
+      </w:r>
+      <w:proofErr w:type="spellStart"/>
+      <w:r>
+        <w:rPr>
+          <w:rFonts w:ascii="Times New Roman" w:hAnsi="Times New Roman" w:cs="Times New Roman"/>
+          <w:sz w:val="24"/>
+          <w:szCs w:val="24"/>
+          <w:lang w:val="fr-FR"/>
+        </w:rPr>
+        <w:t>tres</w:t>
+      </w:r>
+      <w:proofErr w:type="spellEnd"/>
+      <w:r>
+        <w:rPr>
+          <w:rFonts w:ascii="Times New Roman" w:hAnsi="Times New Roman" w:cs="Times New Roman"/>
+          <w:sz w:val="24"/>
+          <w:szCs w:val="24"/>
+          <w:lang w:val="fr-FR"/>
+        </w:rPr>
+        <w:t xml:space="preserve"> bon et </w:t>
+      </w:r>
+      <w:proofErr w:type="spellStart"/>
+      <w:r>
+        <w:rPr>
+          <w:rFonts w:ascii="Times New Roman" w:hAnsi="Times New Roman" w:cs="Times New Roman"/>
+          <w:sz w:val="24"/>
+          <w:szCs w:val="24"/>
+          <w:lang w:val="fr-FR"/>
+        </w:rPr>
+        <w:t>n</w:t>
       </w:r>
       <w:r>
         <w:rPr>
@@ -379,57 +1257,345 @@
           <w:szCs w:val="24"/>
           <w:lang w:val="fr-FR"/>
         </w:rPr>
-        <w:t>rement</w:t>
-      </w:r>
-      <w:proofErr w:type="spellEnd"/>
-      <w:r>
-        <w:rPr>
-          <w:rFonts w:ascii="Times New Roman" w:hAnsi="Times New Roman" w:cs="Times New Roman"/>
-          <w:sz w:val="24"/>
-          <w:szCs w:val="24"/>
-          <w:lang w:val="fr-FR"/>
-        </w:rPr>
-        <w:t xml:space="preserve"> à la </w:t>
-      </w:r>
-      <w:proofErr w:type="spellStart"/>
-      <w:r>
-        <w:rPr>
-          <w:rFonts w:ascii="Times New Roman" w:hAnsi="Times New Roman" w:cs="Times New Roman"/>
-          <w:sz w:val="24"/>
-          <w:szCs w:val="24"/>
-          <w:lang w:val="fr-FR"/>
-        </w:rPr>
-        <w:t>caresme</w:t>
-      </w:r>
-      <w:proofErr w:type="spellEnd"/>
-      <w:r>
-        <w:rPr>
-          <w:rFonts w:ascii="Times New Roman" w:hAnsi="Times New Roman" w:cs="Times New Roman"/>
-          <w:sz w:val="24"/>
-          <w:szCs w:val="24"/>
-          <w:lang w:val="fr-FR"/>
-        </w:rPr>
-        <w:t xml:space="preserve"> passée je tins en </w:t>
-      </w:r>
-      <w:commentRangeStart w:id="2"/>
-      <w:proofErr w:type="spellStart"/>
-      <w:r>
-        <w:rPr>
-          <w:rFonts w:ascii="Times New Roman" w:hAnsi="Times New Roman" w:cs="Times New Roman"/>
-          <w:sz w:val="24"/>
-          <w:szCs w:val="24"/>
-          <w:lang w:val="fr-FR"/>
-        </w:rPr>
-        <w:t>Ysbroug</w:t>
-      </w:r>
-      <w:commentRangeEnd w:id="2"/>
+        <w:t>cessaire</w:t>
+      </w:r>
+      <w:proofErr w:type="spellEnd"/>
+      <w:r>
+        <w:rPr>
+          <w:rFonts w:ascii="Times New Roman" w:hAnsi="Times New Roman" w:cs="Times New Roman"/>
+          <w:sz w:val="24"/>
+          <w:szCs w:val="24"/>
+          <w:lang w:val="fr-FR"/>
+        </w:rPr>
+        <w:t xml:space="preserve"> que vous y, </w:t>
+      </w:r>
+      <w:proofErr w:type="spellStart"/>
+      <w:r>
+        <w:rPr>
+          <w:rFonts w:ascii="Times New Roman" w:hAnsi="Times New Roman" w:cs="Times New Roman"/>
+          <w:sz w:val="24"/>
+          <w:szCs w:val="24"/>
+          <w:lang w:val="fr-FR"/>
+        </w:rPr>
+        <w:t>mons</w:t>
+      </w:r>
+      <w:r>
+        <w:rPr>
+          <w:rFonts w:ascii="Times New Roman" w:hAnsi="Times New Roman" w:cs="Times New Roman"/>
+          <w:sz w:val="24"/>
+          <w:szCs w:val="24"/>
+          <w:vertAlign w:val="superscript"/>
+          <w:lang w:val="fr-FR"/>
+        </w:rPr>
+        <w:t>r</w:t>
+      </w:r>
+      <w:proofErr w:type="spellEnd"/>
+      <w:r>
+        <w:rPr>
+          <w:rFonts w:ascii="Times New Roman" w:hAnsi="Times New Roman" w:cs="Times New Roman"/>
+          <w:sz w:val="24"/>
+          <w:szCs w:val="24"/>
+          <w:lang w:val="fr-FR"/>
+        </w:rPr>
+        <w:t xml:space="preserve">, </w:t>
+      </w:r>
+      <w:proofErr w:type="spellStart"/>
+      <w:r>
+        <w:rPr>
+          <w:rFonts w:ascii="Times New Roman" w:hAnsi="Times New Roman" w:cs="Times New Roman"/>
+          <w:sz w:val="24"/>
+          <w:szCs w:val="24"/>
+          <w:lang w:val="fr-FR"/>
+        </w:rPr>
+        <w:t>co</w:t>
+      </w:r>
+      <w:r>
+        <w:rPr>
+          <w:rFonts w:ascii="Times New Roman" w:hAnsi="Times New Roman" w:cs="Times New Roman"/>
+          <w:sz w:val="24"/>
+          <w:szCs w:val="24"/>
+          <w:lang w:val="fr-FR"/>
+        </w:rPr>
+        <w:t>m</w:t>
+      </w:r>
+      <w:r>
+        <w:rPr>
+          <w:rFonts w:ascii="Times New Roman" w:hAnsi="Times New Roman" w:cs="Times New Roman"/>
+          <w:sz w:val="24"/>
+          <w:szCs w:val="24"/>
+          <w:lang w:val="fr-FR"/>
+        </w:rPr>
+        <w:t>missies</w:t>
+      </w:r>
+      <w:proofErr w:type="spellEnd"/>
+      <w:r>
+        <w:rPr>
+          <w:rFonts w:ascii="Times New Roman" w:hAnsi="Times New Roman" w:cs="Times New Roman"/>
+          <w:sz w:val="24"/>
+          <w:szCs w:val="24"/>
+          <w:lang w:val="fr-FR"/>
+        </w:rPr>
+        <w:t xml:space="preserve"> deux notables </w:t>
+      </w:r>
+      <w:proofErr w:type="spellStart"/>
+      <w:r>
+        <w:rPr>
+          <w:rFonts w:ascii="Times New Roman" w:hAnsi="Times New Roman" w:cs="Times New Roman"/>
+          <w:sz w:val="24"/>
+          <w:szCs w:val="24"/>
+          <w:lang w:val="fr-FR"/>
+        </w:rPr>
+        <w:t>personnaiges</w:t>
+      </w:r>
+      <w:proofErr w:type="spellEnd"/>
+      <w:r>
+        <w:rPr>
+          <w:rFonts w:ascii="Times New Roman" w:hAnsi="Times New Roman" w:cs="Times New Roman"/>
+          <w:sz w:val="24"/>
+          <w:szCs w:val="24"/>
+          <w:lang w:val="fr-FR"/>
+        </w:rPr>
+        <w:t xml:space="preserve">, </w:t>
+      </w:r>
+      <w:proofErr w:type="spellStart"/>
+      <w:r>
+        <w:rPr>
+          <w:rFonts w:ascii="Times New Roman" w:hAnsi="Times New Roman" w:cs="Times New Roman"/>
+          <w:sz w:val="24"/>
+          <w:szCs w:val="24"/>
+          <w:lang w:val="fr-FR"/>
+        </w:rPr>
+        <w:t>desirans</w:t>
+      </w:r>
+      <w:proofErr w:type="spellEnd"/>
+      <w:r>
+        <w:rPr>
+          <w:rFonts w:ascii="Times New Roman" w:hAnsi="Times New Roman" w:cs="Times New Roman"/>
+          <w:sz w:val="24"/>
+          <w:szCs w:val="24"/>
+          <w:lang w:val="fr-FR"/>
+        </w:rPr>
+        <w:t xml:space="preserve"> mon honneur, bien et exaltation, </w:t>
+      </w:r>
+      <w:proofErr w:type="spellStart"/>
+      <w:r>
+        <w:rPr>
+          <w:rFonts w:ascii="Times New Roman" w:hAnsi="Times New Roman" w:cs="Times New Roman"/>
+          <w:sz w:val="24"/>
+          <w:szCs w:val="24"/>
+          <w:lang w:val="fr-FR"/>
+        </w:rPr>
+        <w:t>lesquelz</w:t>
+      </w:r>
+      <w:proofErr w:type="spellEnd"/>
+      <w:r>
+        <w:rPr>
+          <w:rFonts w:ascii="Times New Roman" w:hAnsi="Times New Roman" w:cs="Times New Roman"/>
+          <w:sz w:val="24"/>
+          <w:szCs w:val="24"/>
+          <w:lang w:val="fr-FR"/>
+        </w:rPr>
+        <w:t xml:space="preserve"> de </w:t>
+      </w:r>
+      <w:proofErr w:type="spellStart"/>
+      <w:r>
+        <w:rPr>
+          <w:rFonts w:ascii="Times New Roman" w:hAnsi="Times New Roman" w:cs="Times New Roman"/>
+          <w:sz w:val="24"/>
+          <w:szCs w:val="24"/>
+          <w:lang w:val="fr-FR"/>
+        </w:rPr>
+        <w:t>vostre</w:t>
+      </w:r>
+      <w:proofErr w:type="spellEnd"/>
+      <w:r>
+        <w:rPr>
+          <w:rFonts w:ascii="Times New Roman" w:hAnsi="Times New Roman" w:cs="Times New Roman"/>
+          <w:sz w:val="24"/>
+          <w:szCs w:val="24"/>
+          <w:lang w:val="fr-FR"/>
+        </w:rPr>
+        <w:t xml:space="preserve"> part m’assistassent et fissent ou disent ce que je leur </w:t>
+      </w:r>
+      <w:proofErr w:type="spellStart"/>
+      <w:r>
+        <w:rPr>
+          <w:rFonts w:ascii="Times New Roman" w:hAnsi="Times New Roman" w:cs="Times New Roman"/>
+          <w:sz w:val="24"/>
+          <w:szCs w:val="24"/>
+          <w:lang w:val="fr-FR"/>
+        </w:rPr>
+        <w:t>ordonneroie</w:t>
+      </w:r>
+      <w:proofErr w:type="spellEnd"/>
+      <w:r>
+        <w:rPr>
+          <w:rFonts w:ascii="Times New Roman" w:hAnsi="Times New Roman" w:cs="Times New Roman"/>
+          <w:sz w:val="24"/>
+          <w:szCs w:val="24"/>
+          <w:lang w:val="fr-FR"/>
+        </w:rPr>
+        <w:t xml:space="preserve">. </w:t>
+      </w:r>
+      <w:proofErr w:type="spellStart"/>
+      <w:r>
+        <w:rPr>
+          <w:rFonts w:ascii="Times New Roman" w:hAnsi="Times New Roman" w:cs="Times New Roman"/>
+          <w:sz w:val="24"/>
+          <w:szCs w:val="24"/>
+          <w:lang w:val="fr-FR"/>
+        </w:rPr>
+        <w:t>Parquoi</w:t>
+      </w:r>
+      <w:proofErr w:type="spellEnd"/>
+      <w:r>
+        <w:rPr>
+          <w:rFonts w:ascii="Times New Roman" w:hAnsi="Times New Roman" w:cs="Times New Roman"/>
+          <w:sz w:val="24"/>
+          <w:szCs w:val="24"/>
+          <w:lang w:val="fr-FR"/>
+        </w:rPr>
+        <w:t xml:space="preserve">, </w:t>
+      </w:r>
+      <w:proofErr w:type="spellStart"/>
+      <w:r>
+        <w:rPr>
+          <w:rFonts w:ascii="Times New Roman" w:hAnsi="Times New Roman" w:cs="Times New Roman"/>
+          <w:sz w:val="24"/>
+          <w:szCs w:val="24"/>
+          <w:lang w:val="fr-FR"/>
+        </w:rPr>
+        <w:t>mons</w:t>
+      </w:r>
+      <w:r>
+        <w:rPr>
+          <w:rFonts w:ascii="Times New Roman" w:hAnsi="Times New Roman" w:cs="Times New Roman"/>
+          <w:sz w:val="24"/>
+          <w:szCs w:val="24"/>
+          <w:vertAlign w:val="superscript"/>
+          <w:lang w:val="fr-FR"/>
+        </w:rPr>
+        <w:t>r</w:t>
+      </w:r>
+      <w:proofErr w:type="spellEnd"/>
+      <w:r>
+        <w:rPr>
+          <w:rFonts w:ascii="Times New Roman" w:hAnsi="Times New Roman" w:cs="Times New Roman"/>
+          <w:sz w:val="24"/>
+          <w:szCs w:val="24"/>
+          <w:lang w:val="fr-FR"/>
+        </w:rPr>
+        <w:t xml:space="preserve">, vous supplie </w:t>
+      </w:r>
+      <w:proofErr w:type="spellStart"/>
+      <w:r>
+        <w:rPr>
+          <w:rFonts w:ascii="Times New Roman" w:hAnsi="Times New Roman" w:cs="Times New Roman"/>
+          <w:sz w:val="24"/>
+          <w:szCs w:val="24"/>
+          <w:lang w:val="fr-FR"/>
+        </w:rPr>
+        <w:t>tres</w:t>
+      </w:r>
+      <w:proofErr w:type="spellEnd"/>
+      <w:r>
+        <w:rPr>
+          <w:rFonts w:ascii="Times New Roman" w:hAnsi="Times New Roman" w:cs="Times New Roman"/>
+          <w:sz w:val="24"/>
+          <w:szCs w:val="24"/>
+          <w:lang w:val="fr-FR"/>
+        </w:rPr>
+        <w:t xml:space="preserve"> humblement vouloir y </w:t>
+      </w:r>
+      <w:proofErr w:type="spellStart"/>
+      <w:r>
+        <w:rPr>
+          <w:rFonts w:ascii="Times New Roman" w:hAnsi="Times New Roman" w:cs="Times New Roman"/>
+          <w:sz w:val="24"/>
+          <w:szCs w:val="24"/>
+          <w:lang w:val="fr-FR"/>
+        </w:rPr>
+        <w:t>commectre</w:t>
+      </w:r>
+      <w:proofErr w:type="spellEnd"/>
+      <w:r>
+        <w:rPr>
+          <w:rFonts w:ascii="Times New Roman" w:hAnsi="Times New Roman" w:cs="Times New Roman"/>
+          <w:sz w:val="24"/>
+          <w:szCs w:val="24"/>
+          <w:lang w:val="fr-FR"/>
+        </w:rPr>
+        <w:t xml:space="preserve">, </w:t>
+      </w:r>
+      <w:proofErr w:type="spellStart"/>
+      <w:r>
+        <w:rPr>
+          <w:rFonts w:ascii="Times New Roman" w:hAnsi="Times New Roman" w:cs="Times New Roman"/>
+          <w:sz w:val="24"/>
+          <w:szCs w:val="24"/>
+          <w:lang w:val="fr-FR"/>
+        </w:rPr>
+        <w:t>assçavoir</w:t>
+      </w:r>
+      <w:proofErr w:type="spellEnd"/>
+      <w:r>
+        <w:rPr>
+          <w:rFonts w:ascii="Times New Roman" w:hAnsi="Times New Roman" w:cs="Times New Roman"/>
+          <w:sz w:val="24"/>
+          <w:szCs w:val="24"/>
+          <w:lang w:val="fr-FR"/>
+        </w:rPr>
+        <w:t xml:space="preserve"> le </w:t>
+      </w:r>
+      <w:commentRangeStart w:id="5"/>
+      <w:r>
+        <w:rPr>
+          <w:rFonts w:ascii="Times New Roman" w:hAnsi="Times New Roman" w:cs="Times New Roman"/>
+          <w:sz w:val="24"/>
+          <w:szCs w:val="24"/>
+          <w:lang w:val="fr-FR"/>
+        </w:rPr>
+        <w:t xml:space="preserve">conte de </w:t>
+      </w:r>
+      <w:proofErr w:type="spellStart"/>
+      <w:r>
+        <w:rPr>
+          <w:rFonts w:ascii="Times New Roman" w:hAnsi="Times New Roman" w:cs="Times New Roman"/>
+          <w:sz w:val="24"/>
+          <w:szCs w:val="24"/>
+          <w:lang w:val="fr-FR"/>
+        </w:rPr>
+        <w:t>Werten</w:t>
+      </w:r>
+      <w:commentRangeEnd w:id="5"/>
       <w:proofErr w:type="spellEnd"/>
       <w:r>
         <w:rPr>
           <w:rStyle w:val="Kommentarzeichen"/>
         </w:rPr>
-        <w:commentReference w:id="2"/>
-      </w:r>
+        <w:commentReference w:id="5"/>
+      </w:r>
+      <w:r>
+        <w:rPr>
+          <w:rFonts w:ascii="Times New Roman" w:hAnsi="Times New Roman" w:cs="Times New Roman"/>
+          <w:sz w:val="24"/>
+          <w:szCs w:val="24"/>
+          <w:lang w:val="fr-FR"/>
+        </w:rPr>
+        <w:t xml:space="preserve"> et le baron </w:t>
+      </w:r>
+      <w:commentRangeStart w:id="6"/>
+      <w:proofErr w:type="spellStart"/>
+      <w:r>
+        <w:rPr>
+          <w:rFonts w:ascii="Times New Roman" w:hAnsi="Times New Roman" w:cs="Times New Roman"/>
+          <w:sz w:val="24"/>
+          <w:szCs w:val="24"/>
+          <w:lang w:val="fr-FR"/>
+        </w:rPr>
+        <w:t>Guillame</w:t>
+      </w:r>
+      <w:proofErr w:type="spellEnd"/>
       <w:r>
         <w:rPr>
           <w:rFonts w:ascii="Times New Roman" w:hAnsi="Times New Roman" w:cs="Times New Roman"/>
@@ -439,1248 +1605,69 @@
         </w:rPr>
         <w:t xml:space="preserve"> </w:t>
       </w:r>
-      <w:r>
-        <w:rPr>
-          <w:rFonts w:ascii="Times New Roman" w:hAnsi="Times New Roman" w:cs="Times New Roman"/>
-          <w:sz w:val="24"/>
-          <w:szCs w:val="24"/>
-          <w:lang w:val="fr-FR"/>
-        </w:rPr>
-        <w:t>à</w:t>
-      </w:r>
-      <w:r>
-        <w:rPr>
-          <w:rFonts w:ascii="Times New Roman" w:hAnsi="Times New Roman" w:cs="Times New Roman"/>
-          <w:sz w:val="24"/>
-          <w:szCs w:val="24"/>
-          <w:lang w:val="fr-FR"/>
-        </w:rPr>
-        <w:t xml:space="preserve"> la </w:t>
-      </w:r>
-      <w:commentRangeStart w:id="3"/>
-      <w:r>
-        <w:rPr>
-          <w:rFonts w:ascii="Times New Roman" w:hAnsi="Times New Roman" w:cs="Times New Roman"/>
-          <w:sz w:val="24"/>
-          <w:szCs w:val="24"/>
-          <w:lang w:val="fr-FR"/>
-        </w:rPr>
-        <w:t>conté de Tyrol</w:t>
-      </w:r>
-      <w:commentRangeEnd w:id="3"/>
+      <w:proofErr w:type="spellStart"/>
+      <w:r>
+        <w:rPr>
+          <w:rFonts w:ascii="Times New Roman" w:hAnsi="Times New Roman" w:cs="Times New Roman"/>
+          <w:sz w:val="24"/>
+          <w:szCs w:val="24"/>
+          <w:lang w:val="fr-FR"/>
+        </w:rPr>
+        <w:t>Truxes</w:t>
+      </w:r>
+      <w:commentRangeEnd w:id="6"/>
+      <w:proofErr w:type="spellEnd"/>
       <w:r>
         <w:rPr>
           <w:rStyle w:val="Kommentarzeichen"/>
         </w:rPr>
-        <w:commentReference w:id="3"/>
-      </w:r>
-      <w:r>
-        <w:rPr>
-          <w:rFonts w:ascii="Times New Roman" w:hAnsi="Times New Roman" w:cs="Times New Roman"/>
-          <w:sz w:val="24"/>
-          <w:szCs w:val="24"/>
-          <w:lang w:val="fr-FR"/>
-        </w:rPr>
-        <w:t xml:space="preserve"> je fus par les </w:t>
-      </w:r>
-      <w:proofErr w:type="spellStart"/>
-      <w:r>
-        <w:rPr>
-          <w:rFonts w:ascii="Times New Roman" w:hAnsi="Times New Roman" w:cs="Times New Roman"/>
-          <w:sz w:val="24"/>
-          <w:szCs w:val="24"/>
-          <w:lang w:val="fr-FR"/>
-        </w:rPr>
-        <w:t>estatz</w:t>
-      </w:r>
-      <w:proofErr w:type="spellEnd"/>
-      <w:r>
-        <w:rPr>
-          <w:rFonts w:ascii="Times New Roman" w:hAnsi="Times New Roman" w:cs="Times New Roman"/>
-          <w:sz w:val="24"/>
-          <w:szCs w:val="24"/>
-          <w:lang w:val="fr-FR"/>
-        </w:rPr>
-        <w:t xml:space="preserve"> d’</w:t>
-      </w:r>
-      <w:proofErr w:type="spellStart"/>
-      <w:r>
-        <w:rPr>
-          <w:rFonts w:ascii="Times New Roman" w:hAnsi="Times New Roman" w:cs="Times New Roman"/>
-          <w:sz w:val="24"/>
-          <w:szCs w:val="24"/>
-          <w:lang w:val="fr-FR"/>
-        </w:rPr>
-        <w:t>illec</w:t>
-      </w:r>
-      <w:proofErr w:type="spellEnd"/>
-      <w:r>
-        <w:rPr>
-          <w:rFonts w:ascii="Times New Roman" w:hAnsi="Times New Roman" w:cs="Times New Roman"/>
-          <w:sz w:val="24"/>
-          <w:szCs w:val="24"/>
-          <w:lang w:val="fr-FR"/>
-        </w:rPr>
-        <w:t xml:space="preserve"> et aussi des </w:t>
-      </w:r>
-      <w:proofErr w:type="spellStart"/>
-      <w:r>
-        <w:rPr>
-          <w:rFonts w:ascii="Times New Roman" w:hAnsi="Times New Roman" w:cs="Times New Roman"/>
-          <w:sz w:val="24"/>
-          <w:szCs w:val="24"/>
-          <w:lang w:val="fr-FR"/>
-        </w:rPr>
-        <w:t>aultres</w:t>
-      </w:r>
-      <w:proofErr w:type="spellEnd"/>
-      <w:r>
-        <w:rPr>
-          <w:rFonts w:ascii="Times New Roman" w:hAnsi="Times New Roman" w:cs="Times New Roman"/>
-          <w:sz w:val="24"/>
-          <w:szCs w:val="24"/>
-          <w:lang w:val="fr-FR"/>
-        </w:rPr>
-        <w:t xml:space="preserve"> provinces que je tiens requis que je </w:t>
-      </w:r>
-      <w:proofErr w:type="spellStart"/>
-      <w:r>
-        <w:rPr>
-          <w:rFonts w:ascii="Times New Roman" w:hAnsi="Times New Roman" w:cs="Times New Roman"/>
-          <w:sz w:val="24"/>
-          <w:szCs w:val="24"/>
-          <w:lang w:val="fr-FR"/>
-        </w:rPr>
-        <w:t>voulsisse</w:t>
-      </w:r>
-      <w:proofErr w:type="spellEnd"/>
-      <w:r>
-        <w:rPr>
-          <w:rFonts w:ascii="Times New Roman" w:hAnsi="Times New Roman" w:cs="Times New Roman"/>
-          <w:sz w:val="24"/>
-          <w:szCs w:val="24"/>
-          <w:lang w:val="fr-FR"/>
-        </w:rPr>
-        <w:t xml:space="preserve"> tenir une journée </w:t>
-      </w:r>
-      <w:proofErr w:type="spellStart"/>
-      <w:r>
-        <w:rPr>
-          <w:rFonts w:ascii="Times New Roman" w:hAnsi="Times New Roman" w:cs="Times New Roman"/>
-          <w:sz w:val="24"/>
-          <w:szCs w:val="24"/>
-          <w:lang w:val="fr-FR"/>
-        </w:rPr>
-        <w:t>generale</w:t>
-      </w:r>
-      <w:proofErr w:type="spellEnd"/>
-      <w:r>
-        <w:rPr>
-          <w:rFonts w:ascii="Times New Roman" w:hAnsi="Times New Roman" w:cs="Times New Roman"/>
-          <w:sz w:val="24"/>
-          <w:szCs w:val="24"/>
-          <w:lang w:val="fr-FR"/>
-        </w:rPr>
-        <w:t xml:space="preserve"> de toutes </w:t>
-      </w:r>
-      <w:proofErr w:type="spellStart"/>
-      <w:r>
-        <w:rPr>
-          <w:rFonts w:ascii="Times New Roman" w:hAnsi="Times New Roman" w:cs="Times New Roman"/>
-          <w:sz w:val="24"/>
-          <w:szCs w:val="24"/>
-          <w:lang w:val="fr-FR"/>
-        </w:rPr>
-        <w:t>lesd</w:t>
-      </w:r>
-      <w:proofErr w:type="spellEnd"/>
-      <w:r>
-        <w:rPr>
-          <w:rFonts w:ascii="Times New Roman" w:hAnsi="Times New Roman" w:cs="Times New Roman"/>
-          <w:sz w:val="24"/>
-          <w:szCs w:val="24"/>
-          <w:lang w:val="fr-FR"/>
-        </w:rPr>
-        <w:t xml:space="preserve">. provinces </w:t>
-      </w:r>
-      <w:r>
-        <w:rPr>
-          <w:rFonts w:ascii="Times New Roman" w:hAnsi="Times New Roman" w:cs="Times New Roman"/>
-          <w:sz w:val="24"/>
-          <w:szCs w:val="24"/>
-          <w:lang w:val="fr-FR"/>
-        </w:rPr>
-        <w:t>à</w:t>
-      </w:r>
-      <w:r>
-        <w:rPr>
-          <w:rFonts w:ascii="Times New Roman" w:hAnsi="Times New Roman" w:cs="Times New Roman"/>
-          <w:sz w:val="24"/>
-          <w:szCs w:val="24"/>
-          <w:lang w:val="fr-FR"/>
-        </w:rPr>
-        <w:t xml:space="preserve"> ce qu’</w:t>
-      </w:r>
-      <w:proofErr w:type="spellStart"/>
-      <w:r>
-        <w:rPr>
-          <w:rFonts w:ascii="Times New Roman" w:hAnsi="Times New Roman" w:cs="Times New Roman"/>
-          <w:sz w:val="24"/>
-          <w:szCs w:val="24"/>
-          <w:lang w:val="fr-FR"/>
-        </w:rPr>
-        <w:t>ilz</w:t>
-      </w:r>
-      <w:proofErr w:type="spellEnd"/>
-      <w:r>
-        <w:rPr>
-          <w:rFonts w:ascii="Times New Roman" w:hAnsi="Times New Roman" w:cs="Times New Roman"/>
-          <w:sz w:val="24"/>
-          <w:szCs w:val="24"/>
-          <w:lang w:val="fr-FR"/>
-        </w:rPr>
-        <w:t xml:space="preserve"> </w:t>
-      </w:r>
-      <w:proofErr w:type="spellStart"/>
-      <w:r>
-        <w:rPr>
-          <w:rFonts w:ascii="Times New Roman" w:hAnsi="Times New Roman" w:cs="Times New Roman"/>
-          <w:sz w:val="24"/>
-          <w:szCs w:val="24"/>
-          <w:lang w:val="fr-FR"/>
-        </w:rPr>
-        <w:t>disoient</w:t>
-      </w:r>
-      <w:proofErr w:type="spellEnd"/>
-      <w:r>
-        <w:rPr>
-          <w:rFonts w:ascii="Times New Roman" w:hAnsi="Times New Roman" w:cs="Times New Roman"/>
-          <w:sz w:val="24"/>
-          <w:szCs w:val="24"/>
-          <w:lang w:val="fr-FR"/>
-        </w:rPr>
-        <w:t xml:space="preserve"> pour le bien, utilité et </w:t>
-      </w:r>
-      <w:proofErr w:type="spellStart"/>
-      <w:r>
-        <w:rPr>
-          <w:rFonts w:ascii="Times New Roman" w:hAnsi="Times New Roman" w:cs="Times New Roman"/>
-          <w:sz w:val="24"/>
-          <w:szCs w:val="24"/>
-          <w:lang w:val="fr-FR"/>
-        </w:rPr>
-        <w:t>prouffit</w:t>
-      </w:r>
-      <w:proofErr w:type="spellEnd"/>
-      <w:r>
-        <w:rPr>
-          <w:rFonts w:ascii="Times New Roman" w:hAnsi="Times New Roman" w:cs="Times New Roman"/>
-          <w:sz w:val="24"/>
-          <w:szCs w:val="24"/>
-          <w:lang w:val="fr-FR"/>
-        </w:rPr>
-        <w:t xml:space="preserve"> tant</w:t>
-      </w:r>
-      <w:r>
-        <w:rPr>
-          <w:rFonts w:ascii="Times New Roman" w:hAnsi="Times New Roman" w:cs="Times New Roman"/>
-          <w:sz w:val="24"/>
-          <w:szCs w:val="24"/>
-          <w:lang w:val="fr-FR"/>
-        </w:rPr>
-        <w:t xml:space="preserve"> de moi comme d’icelles, et com</w:t>
-      </w:r>
-      <w:r>
-        <w:rPr>
-          <w:rFonts w:ascii="Times New Roman" w:hAnsi="Times New Roman" w:cs="Times New Roman"/>
-          <w:sz w:val="24"/>
-          <w:szCs w:val="24"/>
-          <w:lang w:val="fr-FR"/>
-        </w:rPr>
-        <w:t xml:space="preserve">bien, </w:t>
-      </w:r>
-      <w:proofErr w:type="spellStart"/>
-      <w:r>
-        <w:rPr>
-          <w:rFonts w:ascii="Times New Roman" w:hAnsi="Times New Roman" w:cs="Times New Roman"/>
-          <w:sz w:val="24"/>
-          <w:szCs w:val="24"/>
-          <w:lang w:val="fr-FR"/>
-        </w:rPr>
-        <w:t>mons</w:t>
-      </w:r>
-      <w:r>
-        <w:rPr>
-          <w:rFonts w:ascii="Times New Roman" w:hAnsi="Times New Roman" w:cs="Times New Roman"/>
-          <w:sz w:val="24"/>
-          <w:szCs w:val="24"/>
-          <w:vertAlign w:val="superscript"/>
-          <w:lang w:val="fr-FR"/>
-        </w:rPr>
-        <w:t>r</w:t>
-      </w:r>
-      <w:proofErr w:type="spellEnd"/>
-      <w:r>
-        <w:rPr>
-          <w:rFonts w:ascii="Times New Roman" w:hAnsi="Times New Roman" w:cs="Times New Roman"/>
-          <w:sz w:val="24"/>
-          <w:szCs w:val="24"/>
-          <w:lang w:val="fr-FR"/>
-        </w:rPr>
-        <w:t xml:space="preserve">, que de telles assemblées, selon que suis informé que </w:t>
-      </w:r>
-      <w:commentRangeStart w:id="4"/>
-      <w:r>
-        <w:rPr>
-          <w:rFonts w:ascii="Times New Roman" w:hAnsi="Times New Roman" w:cs="Times New Roman"/>
-          <w:sz w:val="24"/>
-          <w:szCs w:val="24"/>
-          <w:lang w:val="fr-FR"/>
-        </w:rPr>
-        <w:t>l’empereur Maximilien</w:t>
-      </w:r>
-      <w:commentRangeEnd w:id="4"/>
+        <w:commentReference w:id="6"/>
+      </w:r>
+      <w:r>
+        <w:rPr>
+          <w:rFonts w:ascii="Times New Roman" w:hAnsi="Times New Roman" w:cs="Times New Roman"/>
+          <w:sz w:val="24"/>
+          <w:szCs w:val="24"/>
+          <w:lang w:val="fr-FR"/>
+        </w:rPr>
+        <w:t xml:space="preserve">, en leur </w:t>
+      </w:r>
+      <w:proofErr w:type="spellStart"/>
+      <w:r>
+        <w:rPr>
+          <w:rFonts w:ascii="Times New Roman" w:hAnsi="Times New Roman" w:cs="Times New Roman"/>
+          <w:sz w:val="24"/>
+          <w:szCs w:val="24"/>
+          <w:lang w:val="fr-FR"/>
+        </w:rPr>
+        <w:t>escripvant</w:t>
+      </w:r>
+      <w:proofErr w:type="spellEnd"/>
+      <w:r>
+        <w:rPr>
+          <w:rFonts w:ascii="Times New Roman" w:hAnsi="Times New Roman" w:cs="Times New Roman"/>
+          <w:sz w:val="24"/>
+          <w:szCs w:val="24"/>
+          <w:lang w:val="fr-FR"/>
+        </w:rPr>
+        <w:t xml:space="preserve"> les lettres selon que j’envoie à </w:t>
+      </w:r>
+      <w:commentRangeStart w:id="7"/>
+      <w:r>
+        <w:rPr>
+          <w:rFonts w:ascii="Times New Roman" w:hAnsi="Times New Roman" w:cs="Times New Roman"/>
+          <w:sz w:val="24"/>
+          <w:szCs w:val="24"/>
+          <w:lang w:val="fr-FR"/>
+        </w:rPr>
+        <w:t>Salines</w:t>
+      </w:r>
+      <w:commentRangeEnd w:id="7"/>
       <w:r>
         <w:rPr>
           <w:rStyle w:val="Kommentarzeichen"/>
         </w:rPr>
-        <w:commentReference w:id="4"/>
-      </w:r>
-      <w:r>
-        <w:rPr>
-          <w:rFonts w:ascii="Times New Roman" w:hAnsi="Times New Roman" w:cs="Times New Roman"/>
-          <w:sz w:val="24"/>
-          <w:szCs w:val="24"/>
-          <w:lang w:val="fr-FR"/>
-        </w:rPr>
-        <w:t xml:space="preserve">, mon feu seigneur et </w:t>
-      </w:r>
-      <w:proofErr w:type="spellStart"/>
-      <w:r>
-        <w:rPr>
-          <w:rFonts w:ascii="Times New Roman" w:hAnsi="Times New Roman" w:cs="Times New Roman"/>
-          <w:sz w:val="24"/>
-          <w:szCs w:val="24"/>
-          <w:lang w:val="fr-FR"/>
-        </w:rPr>
-        <w:t>aieul</w:t>
-      </w:r>
-      <w:proofErr w:type="spellEnd"/>
-      <w:r>
-        <w:rPr>
-          <w:rFonts w:ascii="Times New Roman" w:hAnsi="Times New Roman" w:cs="Times New Roman"/>
-          <w:sz w:val="24"/>
-          <w:szCs w:val="24"/>
-          <w:lang w:val="fr-FR"/>
-        </w:rPr>
-        <w:t xml:space="preserve">, </w:t>
-      </w:r>
-      <w:proofErr w:type="spellStart"/>
-      <w:r>
-        <w:rPr>
-          <w:rFonts w:ascii="Times New Roman" w:hAnsi="Times New Roman" w:cs="Times New Roman"/>
-          <w:sz w:val="24"/>
-          <w:szCs w:val="24"/>
-          <w:lang w:val="fr-FR"/>
-        </w:rPr>
-        <w:t>cui</w:t>
-      </w:r>
-      <w:proofErr w:type="spellEnd"/>
-      <w:r>
-        <w:rPr>
-          <w:rFonts w:ascii="Times New Roman" w:hAnsi="Times New Roman" w:cs="Times New Roman"/>
-          <w:sz w:val="24"/>
-          <w:szCs w:val="24"/>
-          <w:lang w:val="fr-FR"/>
-        </w:rPr>
-        <w:t xml:space="preserve"> dieu </w:t>
-      </w:r>
-      <w:proofErr w:type="spellStart"/>
-      <w:r>
-        <w:rPr>
-          <w:rFonts w:ascii="Times New Roman" w:hAnsi="Times New Roman" w:cs="Times New Roman"/>
-          <w:sz w:val="24"/>
-          <w:szCs w:val="24"/>
-          <w:lang w:val="fr-FR"/>
-        </w:rPr>
-        <w:t>absoille</w:t>
-      </w:r>
-      <w:proofErr w:type="spellEnd"/>
-      <w:r>
-        <w:rPr>
-          <w:rFonts w:ascii="Times New Roman" w:hAnsi="Times New Roman" w:cs="Times New Roman"/>
-          <w:sz w:val="24"/>
-          <w:szCs w:val="24"/>
-          <w:lang w:val="fr-FR"/>
-        </w:rPr>
-        <w:t xml:space="preserve">, a </w:t>
-      </w:r>
-      <w:proofErr w:type="spellStart"/>
-      <w:r>
-        <w:rPr>
-          <w:rFonts w:ascii="Times New Roman" w:hAnsi="Times New Roman" w:cs="Times New Roman"/>
-          <w:sz w:val="24"/>
-          <w:szCs w:val="24"/>
-          <w:lang w:val="fr-FR"/>
-        </w:rPr>
-        <w:t>autresfois</w:t>
-      </w:r>
-      <w:proofErr w:type="spellEnd"/>
-      <w:r>
-        <w:rPr>
-          <w:rFonts w:ascii="Times New Roman" w:hAnsi="Times New Roman" w:cs="Times New Roman"/>
-          <w:sz w:val="24"/>
-          <w:szCs w:val="24"/>
-          <w:lang w:val="fr-FR"/>
-        </w:rPr>
-        <w:t xml:space="preserve"> tenues, n’est sorti ni redonde </w:t>
-      </w:r>
-      <w:proofErr w:type="spellStart"/>
-      <w:r>
-        <w:rPr>
-          <w:rFonts w:ascii="Times New Roman" w:hAnsi="Times New Roman" w:cs="Times New Roman"/>
-          <w:sz w:val="24"/>
-          <w:szCs w:val="24"/>
-          <w:lang w:val="fr-FR"/>
-        </w:rPr>
-        <w:t>grante</w:t>
-      </w:r>
-      <w:proofErr w:type="spellEnd"/>
-      <w:r>
-        <w:rPr>
-          <w:rFonts w:ascii="Times New Roman" w:hAnsi="Times New Roman" w:cs="Times New Roman"/>
-          <w:sz w:val="24"/>
-          <w:szCs w:val="24"/>
-          <w:lang w:val="fr-FR"/>
-        </w:rPr>
-        <w:t xml:space="preserve"> </w:t>
-      </w:r>
-      <w:proofErr w:type="spellStart"/>
-      <w:r>
-        <w:rPr>
-          <w:rFonts w:ascii="Times New Roman" w:hAnsi="Times New Roman" w:cs="Times New Roman"/>
-          <w:sz w:val="24"/>
-          <w:szCs w:val="24"/>
-          <w:lang w:val="fr-FR"/>
-        </w:rPr>
-        <w:t>fruict</w:t>
-      </w:r>
-      <w:proofErr w:type="spellEnd"/>
-      <w:r>
-        <w:rPr>
-          <w:rFonts w:ascii="Times New Roman" w:hAnsi="Times New Roman" w:cs="Times New Roman"/>
-          <w:sz w:val="24"/>
-          <w:szCs w:val="24"/>
-          <w:lang w:val="fr-FR"/>
-        </w:rPr>
-        <w:t xml:space="preserve">, </w:t>
-      </w:r>
-      <w:proofErr w:type="spellStart"/>
-      <w:r>
-        <w:rPr>
-          <w:rFonts w:ascii="Times New Roman" w:hAnsi="Times New Roman" w:cs="Times New Roman"/>
-          <w:sz w:val="24"/>
-          <w:szCs w:val="24"/>
-          <w:lang w:val="fr-FR"/>
-        </w:rPr>
-        <w:t>toutesfois</w:t>
-      </w:r>
-      <w:proofErr w:type="spellEnd"/>
-      <w:r>
-        <w:rPr>
-          <w:rFonts w:ascii="Times New Roman" w:hAnsi="Times New Roman" w:cs="Times New Roman"/>
-          <w:sz w:val="24"/>
-          <w:szCs w:val="24"/>
-          <w:lang w:val="fr-FR"/>
-        </w:rPr>
-        <w:t xml:space="preserve"> tant pour leur complaire comme aussi que la disposition du temps ne </w:t>
-      </w:r>
-      <w:proofErr w:type="spellStart"/>
-      <w:r>
-        <w:rPr>
-          <w:rFonts w:ascii="Times New Roman" w:hAnsi="Times New Roman" w:cs="Times New Roman"/>
-          <w:sz w:val="24"/>
-          <w:szCs w:val="24"/>
-          <w:lang w:val="fr-FR"/>
-        </w:rPr>
-        <w:t>souffroit</w:t>
-      </w:r>
-      <w:proofErr w:type="spellEnd"/>
-      <w:r>
-        <w:rPr>
-          <w:rFonts w:ascii="Times New Roman" w:hAnsi="Times New Roman" w:cs="Times New Roman"/>
-          <w:sz w:val="24"/>
-          <w:szCs w:val="24"/>
-          <w:lang w:val="fr-FR"/>
-        </w:rPr>
-        <w:t xml:space="preserve"> leur </w:t>
-      </w:r>
-      <w:proofErr w:type="spellStart"/>
-      <w:r>
-        <w:rPr>
-          <w:rFonts w:ascii="Times New Roman" w:hAnsi="Times New Roman" w:cs="Times New Roman"/>
-          <w:sz w:val="24"/>
-          <w:szCs w:val="24"/>
-          <w:lang w:val="fr-FR"/>
-        </w:rPr>
-        <w:t>pouoir</w:t>
-      </w:r>
-      <w:proofErr w:type="spellEnd"/>
-      <w:r>
-        <w:rPr>
-          <w:rFonts w:ascii="Times New Roman" w:hAnsi="Times New Roman" w:cs="Times New Roman"/>
-          <w:sz w:val="24"/>
-          <w:szCs w:val="24"/>
-          <w:lang w:val="fr-FR"/>
-        </w:rPr>
-        <w:t xml:space="preserve"> nier, leur en </w:t>
-      </w:r>
-      <w:r>
-        <w:rPr>
-          <w:rFonts w:ascii="Times New Roman" w:hAnsi="Times New Roman" w:cs="Times New Roman"/>
-          <w:sz w:val="24"/>
-          <w:szCs w:val="24"/>
-          <w:lang w:val="fr-FR"/>
-        </w:rPr>
-        <w:t>ai accordé icelle assemblée, la</w:t>
-      </w:r>
-      <w:r>
-        <w:rPr>
-          <w:rFonts w:ascii="Times New Roman" w:hAnsi="Times New Roman" w:cs="Times New Roman"/>
-          <w:sz w:val="24"/>
-          <w:szCs w:val="24"/>
-          <w:lang w:val="fr-FR"/>
-        </w:rPr>
-        <w:t xml:space="preserve">quelle se </w:t>
-      </w:r>
-      <w:proofErr w:type="spellStart"/>
-      <w:r>
-        <w:rPr>
-          <w:rFonts w:ascii="Times New Roman" w:hAnsi="Times New Roman" w:cs="Times New Roman"/>
-          <w:sz w:val="24"/>
-          <w:szCs w:val="24"/>
-          <w:lang w:val="fr-FR"/>
-        </w:rPr>
-        <w:t>celebrera</w:t>
-      </w:r>
-      <w:proofErr w:type="spellEnd"/>
-      <w:r>
-        <w:rPr>
-          <w:rFonts w:ascii="Times New Roman" w:hAnsi="Times New Roman" w:cs="Times New Roman"/>
-          <w:sz w:val="24"/>
-          <w:szCs w:val="24"/>
-          <w:lang w:val="fr-FR"/>
-        </w:rPr>
-        <w:t xml:space="preserve"> </w:t>
-      </w:r>
-      <w:r>
-        <w:rPr>
-          <w:rFonts w:ascii="Times New Roman" w:hAnsi="Times New Roman" w:cs="Times New Roman"/>
-          <w:sz w:val="24"/>
-          <w:szCs w:val="24"/>
-          <w:lang w:val="fr-FR"/>
-        </w:rPr>
-        <w:t>à</w:t>
-      </w:r>
-      <w:r>
-        <w:rPr>
-          <w:rFonts w:ascii="Times New Roman" w:hAnsi="Times New Roman" w:cs="Times New Roman"/>
-          <w:sz w:val="24"/>
-          <w:szCs w:val="24"/>
-          <w:lang w:val="fr-FR"/>
-        </w:rPr>
-        <w:t xml:space="preserve"> la saint Martin</w:t>
-      </w:r>
-      <w:r>
-        <w:rPr>
-          <w:rFonts w:ascii="Times New Roman" w:hAnsi="Times New Roman" w:cs="Times New Roman"/>
-          <w:sz w:val="24"/>
-          <w:szCs w:val="24"/>
-          <w:vertAlign w:val="superscript"/>
-          <w:lang w:val="fr-FR"/>
-        </w:rPr>
-        <w:t>a</w:t>
-      </w:r>
-      <w:r>
-        <w:rPr>
-          <w:rFonts w:ascii="Times New Roman" w:hAnsi="Times New Roman" w:cs="Times New Roman"/>
-          <w:sz w:val="24"/>
-          <w:szCs w:val="24"/>
-          <w:lang w:val="fr-FR"/>
-        </w:rPr>
-        <w:t xml:space="preserve">) </w:t>
-      </w:r>
-      <w:proofErr w:type="spellStart"/>
-      <w:r>
-        <w:rPr>
-          <w:rFonts w:ascii="Times New Roman" w:hAnsi="Times New Roman" w:cs="Times New Roman"/>
-          <w:sz w:val="24"/>
-          <w:szCs w:val="24"/>
-          <w:lang w:val="fr-FR"/>
-        </w:rPr>
-        <w:t>prouchain</w:t>
-      </w:r>
-      <w:proofErr w:type="spellEnd"/>
-      <w:r>
-        <w:rPr>
-          <w:rFonts w:ascii="Times New Roman" w:hAnsi="Times New Roman" w:cs="Times New Roman"/>
-          <w:sz w:val="24"/>
-          <w:szCs w:val="24"/>
-          <w:lang w:val="fr-FR"/>
-        </w:rPr>
-        <w:t xml:space="preserve"> </w:t>
-      </w:r>
-      <w:r>
-        <w:rPr>
-          <w:rFonts w:ascii="Times New Roman" w:hAnsi="Times New Roman" w:cs="Times New Roman"/>
-          <w:sz w:val="24"/>
-          <w:szCs w:val="24"/>
-          <w:lang w:val="fr-FR"/>
-        </w:rPr>
-        <w:t>à</w:t>
-      </w:r>
-      <w:r>
-        <w:rPr>
-          <w:rFonts w:ascii="Times New Roman" w:hAnsi="Times New Roman" w:cs="Times New Roman"/>
-          <w:sz w:val="24"/>
-          <w:szCs w:val="24"/>
-          <w:lang w:val="fr-FR"/>
-        </w:rPr>
-        <w:t xml:space="preserve"> </w:t>
-      </w:r>
-      <w:commentRangeStart w:id="5"/>
-      <w:r>
-        <w:rPr>
-          <w:rFonts w:ascii="Times New Roman" w:hAnsi="Times New Roman" w:cs="Times New Roman"/>
-          <w:sz w:val="24"/>
-          <w:szCs w:val="24"/>
-          <w:lang w:val="fr-FR"/>
-        </w:rPr>
-        <w:t>Augsbourg</w:t>
-      </w:r>
-      <w:commentRangeEnd w:id="5"/>
-      <w:r>
-        <w:rPr>
-          <w:rStyle w:val="Kommentarzeichen"/>
-        </w:rPr>
-        <w:commentReference w:id="5"/>
-      </w:r>
-      <w:r>
-        <w:rPr>
-          <w:rFonts w:ascii="Times New Roman" w:hAnsi="Times New Roman" w:cs="Times New Roman"/>
-          <w:sz w:val="24"/>
-          <w:szCs w:val="24"/>
-          <w:lang w:val="fr-FR"/>
-        </w:rPr>
-        <w:t xml:space="preserve">. Et pour ce, </w:t>
-      </w:r>
-      <w:proofErr w:type="spellStart"/>
-      <w:r>
-        <w:rPr>
-          <w:rFonts w:ascii="Times New Roman" w:hAnsi="Times New Roman" w:cs="Times New Roman"/>
-          <w:sz w:val="24"/>
-          <w:szCs w:val="24"/>
-          <w:lang w:val="fr-FR"/>
-        </w:rPr>
-        <w:t>mons</w:t>
-      </w:r>
-      <w:r>
-        <w:rPr>
-          <w:rFonts w:ascii="Times New Roman" w:hAnsi="Times New Roman" w:cs="Times New Roman"/>
-          <w:sz w:val="24"/>
-          <w:szCs w:val="24"/>
-          <w:vertAlign w:val="superscript"/>
-          <w:lang w:val="fr-FR"/>
-        </w:rPr>
-        <w:t>r</w:t>
-      </w:r>
-      <w:proofErr w:type="spellEnd"/>
-      <w:r>
-        <w:rPr>
-          <w:rFonts w:ascii="Times New Roman" w:hAnsi="Times New Roman" w:cs="Times New Roman"/>
-          <w:sz w:val="24"/>
-          <w:szCs w:val="24"/>
-          <w:lang w:val="fr-FR"/>
-        </w:rPr>
-        <w:t xml:space="preserve">, que ne </w:t>
-      </w:r>
-      <w:proofErr w:type="spellStart"/>
-      <w:r>
-        <w:rPr>
-          <w:rFonts w:ascii="Times New Roman" w:hAnsi="Times New Roman" w:cs="Times New Roman"/>
-          <w:sz w:val="24"/>
-          <w:szCs w:val="24"/>
-          <w:lang w:val="fr-FR"/>
-        </w:rPr>
-        <w:t>sçai</w:t>
-      </w:r>
-      <w:proofErr w:type="spellEnd"/>
-      <w:r>
-        <w:rPr>
-          <w:rFonts w:ascii="Times New Roman" w:hAnsi="Times New Roman" w:cs="Times New Roman"/>
-          <w:sz w:val="24"/>
-          <w:szCs w:val="24"/>
-          <w:lang w:val="fr-FR"/>
-        </w:rPr>
-        <w:t xml:space="preserve"> ce qu’</w:t>
-      </w:r>
-      <w:proofErr w:type="spellStart"/>
-      <w:r>
-        <w:rPr>
-          <w:rFonts w:ascii="Times New Roman" w:hAnsi="Times New Roman" w:cs="Times New Roman"/>
-          <w:sz w:val="24"/>
-          <w:szCs w:val="24"/>
-          <w:lang w:val="fr-FR"/>
-        </w:rPr>
-        <w:t>ilz</w:t>
-      </w:r>
-      <w:proofErr w:type="spellEnd"/>
-      <w:r>
-        <w:rPr>
-          <w:rFonts w:ascii="Times New Roman" w:hAnsi="Times New Roman" w:cs="Times New Roman"/>
-          <w:sz w:val="24"/>
-          <w:szCs w:val="24"/>
-          <w:lang w:val="fr-FR"/>
-        </w:rPr>
-        <w:t xml:space="preserve"> </w:t>
-      </w:r>
-      <w:proofErr w:type="spellStart"/>
-      <w:r>
-        <w:rPr>
-          <w:rFonts w:ascii="Times New Roman" w:hAnsi="Times New Roman" w:cs="Times New Roman"/>
-          <w:sz w:val="24"/>
-          <w:szCs w:val="24"/>
-          <w:lang w:val="fr-FR"/>
-        </w:rPr>
-        <w:t>vouldront</w:t>
-      </w:r>
-      <w:proofErr w:type="spellEnd"/>
-      <w:r>
-        <w:rPr>
-          <w:rFonts w:ascii="Times New Roman" w:hAnsi="Times New Roman" w:cs="Times New Roman"/>
-          <w:sz w:val="24"/>
-          <w:szCs w:val="24"/>
-          <w:lang w:val="fr-FR"/>
-        </w:rPr>
-        <w:t xml:space="preserve"> </w:t>
-      </w:r>
-      <w:proofErr w:type="spellStart"/>
-      <w:r>
-        <w:rPr>
-          <w:rFonts w:ascii="Times New Roman" w:hAnsi="Times New Roman" w:cs="Times New Roman"/>
-          <w:sz w:val="24"/>
-          <w:szCs w:val="24"/>
-          <w:lang w:val="fr-FR"/>
-        </w:rPr>
-        <w:t>mectre</w:t>
-      </w:r>
-      <w:proofErr w:type="spellEnd"/>
-      <w:r>
-        <w:rPr>
-          <w:rFonts w:ascii="Times New Roman" w:hAnsi="Times New Roman" w:cs="Times New Roman"/>
-          <w:sz w:val="24"/>
-          <w:szCs w:val="24"/>
-          <w:lang w:val="fr-FR"/>
-        </w:rPr>
-        <w:t xml:space="preserve"> en avant dire ou proposer, ai </w:t>
-      </w:r>
-      <w:proofErr w:type="spellStart"/>
-      <w:r>
-        <w:rPr>
-          <w:rFonts w:ascii="Times New Roman" w:hAnsi="Times New Roman" w:cs="Times New Roman"/>
-          <w:sz w:val="24"/>
-          <w:szCs w:val="24"/>
-          <w:lang w:val="fr-FR"/>
-        </w:rPr>
-        <w:t>advisé</w:t>
-      </w:r>
-      <w:proofErr w:type="spellEnd"/>
-      <w:r>
-        <w:rPr>
-          <w:rFonts w:ascii="Times New Roman" w:hAnsi="Times New Roman" w:cs="Times New Roman"/>
-          <w:sz w:val="24"/>
-          <w:szCs w:val="24"/>
-          <w:lang w:val="fr-FR"/>
-        </w:rPr>
-        <w:t xml:space="preserve"> qu’il </w:t>
-      </w:r>
-      <w:proofErr w:type="spellStart"/>
-      <w:r>
-        <w:rPr>
-          <w:rFonts w:ascii="Times New Roman" w:hAnsi="Times New Roman" w:cs="Times New Roman"/>
-          <w:sz w:val="24"/>
-          <w:szCs w:val="24"/>
-          <w:lang w:val="fr-FR"/>
-        </w:rPr>
-        <w:t>seroit</w:t>
-      </w:r>
-      <w:proofErr w:type="spellEnd"/>
-      <w:r>
-        <w:rPr>
-          <w:rFonts w:ascii="Times New Roman" w:hAnsi="Times New Roman" w:cs="Times New Roman"/>
-          <w:sz w:val="24"/>
-          <w:szCs w:val="24"/>
-          <w:lang w:val="fr-FR"/>
-        </w:rPr>
-        <w:t xml:space="preserve"> </w:t>
-      </w:r>
-      <w:proofErr w:type="spellStart"/>
-      <w:r>
-        <w:rPr>
-          <w:rFonts w:ascii="Times New Roman" w:hAnsi="Times New Roman" w:cs="Times New Roman"/>
-          <w:sz w:val="24"/>
-          <w:szCs w:val="24"/>
-          <w:lang w:val="fr-FR"/>
-        </w:rPr>
-        <w:t>tres</w:t>
-      </w:r>
-      <w:proofErr w:type="spellEnd"/>
-      <w:r>
-        <w:rPr>
-          <w:rFonts w:ascii="Times New Roman" w:hAnsi="Times New Roman" w:cs="Times New Roman"/>
-          <w:sz w:val="24"/>
-          <w:szCs w:val="24"/>
-          <w:lang w:val="fr-FR"/>
-        </w:rPr>
-        <w:t xml:space="preserve"> bon et </w:t>
-      </w:r>
-      <w:proofErr w:type="spellStart"/>
-      <w:r>
-        <w:rPr>
-          <w:rFonts w:ascii="Times New Roman" w:hAnsi="Times New Roman" w:cs="Times New Roman"/>
-          <w:sz w:val="24"/>
-          <w:szCs w:val="24"/>
-          <w:lang w:val="fr-FR"/>
-        </w:rPr>
-        <w:t>n</w:t>
-      </w:r>
-      <w:r>
-        <w:rPr>
-          <w:rFonts w:ascii="Times New Roman" w:hAnsi="Times New Roman" w:cs="Times New Roman"/>
-          <w:sz w:val="24"/>
-          <w:szCs w:val="24"/>
-          <w:lang w:val="fr-FR"/>
-        </w:rPr>
-        <w:t>e</w:t>
-      </w:r>
-      <w:r>
-        <w:rPr>
-          <w:rFonts w:ascii="Times New Roman" w:hAnsi="Times New Roman" w:cs="Times New Roman"/>
-          <w:sz w:val="24"/>
-          <w:szCs w:val="24"/>
-          <w:lang w:val="fr-FR"/>
-        </w:rPr>
-        <w:t>cessaire</w:t>
-      </w:r>
-      <w:proofErr w:type="spellEnd"/>
-      <w:r>
-        <w:rPr>
-          <w:rFonts w:ascii="Times New Roman" w:hAnsi="Times New Roman" w:cs="Times New Roman"/>
-          <w:sz w:val="24"/>
-          <w:szCs w:val="24"/>
-          <w:lang w:val="fr-FR"/>
-        </w:rPr>
-        <w:t xml:space="preserve"> que vous y, </w:t>
-      </w:r>
-      <w:proofErr w:type="spellStart"/>
-      <w:r>
-        <w:rPr>
-          <w:rFonts w:ascii="Times New Roman" w:hAnsi="Times New Roman" w:cs="Times New Roman"/>
-          <w:sz w:val="24"/>
-          <w:szCs w:val="24"/>
-          <w:lang w:val="fr-FR"/>
-        </w:rPr>
-        <w:t>mons</w:t>
-      </w:r>
-      <w:r>
-        <w:rPr>
-          <w:rFonts w:ascii="Times New Roman" w:hAnsi="Times New Roman" w:cs="Times New Roman"/>
-          <w:sz w:val="24"/>
-          <w:szCs w:val="24"/>
-          <w:vertAlign w:val="superscript"/>
-          <w:lang w:val="fr-FR"/>
-        </w:rPr>
-        <w:t>r</w:t>
-      </w:r>
-      <w:proofErr w:type="spellEnd"/>
-      <w:r>
-        <w:rPr>
-          <w:rFonts w:ascii="Times New Roman" w:hAnsi="Times New Roman" w:cs="Times New Roman"/>
-          <w:sz w:val="24"/>
-          <w:szCs w:val="24"/>
-          <w:lang w:val="fr-FR"/>
-        </w:rPr>
-        <w:t xml:space="preserve">, </w:t>
-      </w:r>
-      <w:proofErr w:type="spellStart"/>
-      <w:r>
-        <w:rPr>
-          <w:rFonts w:ascii="Times New Roman" w:hAnsi="Times New Roman" w:cs="Times New Roman"/>
-          <w:sz w:val="24"/>
-          <w:szCs w:val="24"/>
-          <w:lang w:val="fr-FR"/>
-        </w:rPr>
-        <w:t>co</w:t>
-      </w:r>
-      <w:r>
-        <w:rPr>
-          <w:rFonts w:ascii="Times New Roman" w:hAnsi="Times New Roman" w:cs="Times New Roman"/>
-          <w:sz w:val="24"/>
-          <w:szCs w:val="24"/>
-          <w:lang w:val="fr-FR"/>
-        </w:rPr>
-        <w:t>m</w:t>
-      </w:r>
-      <w:r>
-        <w:rPr>
-          <w:rFonts w:ascii="Times New Roman" w:hAnsi="Times New Roman" w:cs="Times New Roman"/>
-          <w:sz w:val="24"/>
-          <w:szCs w:val="24"/>
-          <w:lang w:val="fr-FR"/>
-        </w:rPr>
-        <w:t>missies</w:t>
-      </w:r>
-      <w:proofErr w:type="spellEnd"/>
-      <w:r>
-        <w:rPr>
-          <w:rFonts w:ascii="Times New Roman" w:hAnsi="Times New Roman" w:cs="Times New Roman"/>
-          <w:sz w:val="24"/>
-          <w:szCs w:val="24"/>
-          <w:lang w:val="fr-FR"/>
-        </w:rPr>
-        <w:t xml:space="preserve"> deux notables </w:t>
-      </w:r>
-      <w:proofErr w:type="spellStart"/>
-      <w:r>
-        <w:rPr>
-          <w:rFonts w:ascii="Times New Roman" w:hAnsi="Times New Roman" w:cs="Times New Roman"/>
-          <w:sz w:val="24"/>
-          <w:szCs w:val="24"/>
-          <w:lang w:val="fr-FR"/>
-        </w:rPr>
-        <w:t>personnaiges</w:t>
-      </w:r>
-      <w:proofErr w:type="spellEnd"/>
-      <w:r>
-        <w:rPr>
-          <w:rFonts w:ascii="Times New Roman" w:hAnsi="Times New Roman" w:cs="Times New Roman"/>
-          <w:sz w:val="24"/>
-          <w:szCs w:val="24"/>
-          <w:lang w:val="fr-FR"/>
-        </w:rPr>
-        <w:t xml:space="preserve">, </w:t>
-      </w:r>
-      <w:proofErr w:type="spellStart"/>
-      <w:r>
-        <w:rPr>
-          <w:rFonts w:ascii="Times New Roman" w:hAnsi="Times New Roman" w:cs="Times New Roman"/>
-          <w:sz w:val="24"/>
-          <w:szCs w:val="24"/>
-          <w:lang w:val="fr-FR"/>
-        </w:rPr>
-        <w:t>desirans</w:t>
-      </w:r>
-      <w:proofErr w:type="spellEnd"/>
-      <w:r>
-        <w:rPr>
-          <w:rFonts w:ascii="Times New Roman" w:hAnsi="Times New Roman" w:cs="Times New Roman"/>
-          <w:sz w:val="24"/>
-          <w:szCs w:val="24"/>
-          <w:lang w:val="fr-FR"/>
-        </w:rPr>
-        <w:t xml:space="preserve"> mon honneur, bien et exaltation, </w:t>
-      </w:r>
-      <w:proofErr w:type="spellStart"/>
-      <w:r>
-        <w:rPr>
-          <w:rFonts w:ascii="Times New Roman" w:hAnsi="Times New Roman" w:cs="Times New Roman"/>
-          <w:sz w:val="24"/>
-          <w:szCs w:val="24"/>
-          <w:lang w:val="fr-FR"/>
-        </w:rPr>
-        <w:t>lesquelz</w:t>
-      </w:r>
-      <w:proofErr w:type="spellEnd"/>
-      <w:r>
-        <w:rPr>
-          <w:rFonts w:ascii="Times New Roman" w:hAnsi="Times New Roman" w:cs="Times New Roman"/>
-          <w:sz w:val="24"/>
-          <w:szCs w:val="24"/>
-          <w:lang w:val="fr-FR"/>
-        </w:rPr>
-        <w:t xml:space="preserve"> de </w:t>
-      </w:r>
-      <w:proofErr w:type="spellStart"/>
-      <w:r>
-        <w:rPr>
-          <w:rFonts w:ascii="Times New Roman" w:hAnsi="Times New Roman" w:cs="Times New Roman"/>
-          <w:sz w:val="24"/>
-          <w:szCs w:val="24"/>
-          <w:lang w:val="fr-FR"/>
-        </w:rPr>
-        <w:t>vostre</w:t>
-      </w:r>
-      <w:proofErr w:type="spellEnd"/>
-      <w:r>
-        <w:rPr>
-          <w:rFonts w:ascii="Times New Roman" w:hAnsi="Times New Roman" w:cs="Times New Roman"/>
-          <w:sz w:val="24"/>
-          <w:szCs w:val="24"/>
-          <w:lang w:val="fr-FR"/>
-        </w:rPr>
-        <w:t xml:space="preserve"> part m’assistassent et fissent ou disent ce que je leur </w:t>
-      </w:r>
-      <w:proofErr w:type="spellStart"/>
-      <w:r>
-        <w:rPr>
-          <w:rFonts w:ascii="Times New Roman" w:hAnsi="Times New Roman" w:cs="Times New Roman"/>
-          <w:sz w:val="24"/>
-          <w:szCs w:val="24"/>
-          <w:lang w:val="fr-FR"/>
-        </w:rPr>
-        <w:t>ordonneroie</w:t>
-      </w:r>
-      <w:proofErr w:type="spellEnd"/>
-      <w:r>
-        <w:rPr>
-          <w:rFonts w:ascii="Times New Roman" w:hAnsi="Times New Roman" w:cs="Times New Roman"/>
-          <w:sz w:val="24"/>
-          <w:szCs w:val="24"/>
-          <w:lang w:val="fr-FR"/>
-        </w:rPr>
-        <w:t xml:space="preserve">. </w:t>
-      </w:r>
-      <w:proofErr w:type="spellStart"/>
-      <w:r>
-        <w:rPr>
-          <w:rFonts w:ascii="Times New Roman" w:hAnsi="Times New Roman" w:cs="Times New Roman"/>
-          <w:sz w:val="24"/>
-          <w:szCs w:val="24"/>
-          <w:lang w:val="fr-FR"/>
-        </w:rPr>
-        <w:t>Parquoi</w:t>
-      </w:r>
-      <w:proofErr w:type="spellEnd"/>
-      <w:r>
-        <w:rPr>
-          <w:rFonts w:ascii="Times New Roman" w:hAnsi="Times New Roman" w:cs="Times New Roman"/>
-          <w:sz w:val="24"/>
-          <w:szCs w:val="24"/>
-          <w:lang w:val="fr-FR"/>
-        </w:rPr>
-        <w:t xml:space="preserve">, </w:t>
-      </w:r>
-      <w:proofErr w:type="spellStart"/>
-      <w:r>
-        <w:rPr>
-          <w:rFonts w:ascii="Times New Roman" w:hAnsi="Times New Roman" w:cs="Times New Roman"/>
-          <w:sz w:val="24"/>
-          <w:szCs w:val="24"/>
-          <w:lang w:val="fr-FR"/>
-        </w:rPr>
-        <w:t>mons</w:t>
-      </w:r>
-      <w:r>
-        <w:rPr>
-          <w:rFonts w:ascii="Times New Roman" w:hAnsi="Times New Roman" w:cs="Times New Roman"/>
-          <w:sz w:val="24"/>
-          <w:szCs w:val="24"/>
-          <w:vertAlign w:val="superscript"/>
-          <w:lang w:val="fr-FR"/>
-        </w:rPr>
-        <w:t>r</w:t>
-      </w:r>
-      <w:proofErr w:type="spellEnd"/>
-      <w:r>
-        <w:rPr>
-          <w:rFonts w:ascii="Times New Roman" w:hAnsi="Times New Roman" w:cs="Times New Roman"/>
-          <w:sz w:val="24"/>
-          <w:szCs w:val="24"/>
-          <w:lang w:val="fr-FR"/>
-        </w:rPr>
-        <w:t xml:space="preserve">, vous supplie </w:t>
-      </w:r>
-      <w:proofErr w:type="spellStart"/>
-      <w:r>
-        <w:rPr>
-          <w:rFonts w:ascii="Times New Roman" w:hAnsi="Times New Roman" w:cs="Times New Roman"/>
-          <w:sz w:val="24"/>
-          <w:szCs w:val="24"/>
-          <w:lang w:val="fr-FR"/>
-        </w:rPr>
-        <w:t>tres</w:t>
-      </w:r>
-      <w:proofErr w:type="spellEnd"/>
-      <w:r>
-        <w:rPr>
-          <w:rFonts w:ascii="Times New Roman" w:hAnsi="Times New Roman" w:cs="Times New Roman"/>
-          <w:sz w:val="24"/>
-          <w:szCs w:val="24"/>
-          <w:lang w:val="fr-FR"/>
-        </w:rPr>
-        <w:t xml:space="preserve"> humblement vouloir y </w:t>
-      </w:r>
-      <w:proofErr w:type="spellStart"/>
-      <w:r>
-        <w:rPr>
-          <w:rFonts w:ascii="Times New Roman" w:hAnsi="Times New Roman" w:cs="Times New Roman"/>
-          <w:sz w:val="24"/>
-          <w:szCs w:val="24"/>
-          <w:lang w:val="fr-FR"/>
-        </w:rPr>
-        <w:t>commectre</w:t>
-      </w:r>
-      <w:proofErr w:type="spellEnd"/>
-      <w:r>
-        <w:rPr>
-          <w:rFonts w:ascii="Times New Roman" w:hAnsi="Times New Roman" w:cs="Times New Roman"/>
-          <w:sz w:val="24"/>
-          <w:szCs w:val="24"/>
-          <w:lang w:val="fr-FR"/>
-        </w:rPr>
-        <w:t xml:space="preserve">, </w:t>
-      </w:r>
-      <w:proofErr w:type="spellStart"/>
-      <w:r>
-        <w:rPr>
-          <w:rFonts w:ascii="Times New Roman" w:hAnsi="Times New Roman" w:cs="Times New Roman"/>
-          <w:sz w:val="24"/>
-          <w:szCs w:val="24"/>
-          <w:lang w:val="fr-FR"/>
-        </w:rPr>
-        <w:t>assçavoir</w:t>
-      </w:r>
-      <w:proofErr w:type="spellEnd"/>
-      <w:r>
-        <w:rPr>
-          <w:rFonts w:ascii="Times New Roman" w:hAnsi="Times New Roman" w:cs="Times New Roman"/>
-          <w:sz w:val="24"/>
-          <w:szCs w:val="24"/>
-          <w:lang w:val="fr-FR"/>
-        </w:rPr>
-        <w:t xml:space="preserve"> le </w:t>
-      </w:r>
-      <w:commentRangeStart w:id="6"/>
-      <w:r>
-        <w:rPr>
-          <w:rFonts w:ascii="Times New Roman" w:hAnsi="Times New Roman" w:cs="Times New Roman"/>
-          <w:sz w:val="24"/>
-          <w:szCs w:val="24"/>
-          <w:lang w:val="fr-FR"/>
-        </w:rPr>
-        <w:t xml:space="preserve">conte de </w:t>
-      </w:r>
-      <w:proofErr w:type="spellStart"/>
-      <w:r>
-        <w:rPr>
-          <w:rFonts w:ascii="Times New Roman" w:hAnsi="Times New Roman" w:cs="Times New Roman"/>
-          <w:sz w:val="24"/>
-          <w:szCs w:val="24"/>
-          <w:lang w:val="fr-FR"/>
-        </w:rPr>
-        <w:t>Werten</w:t>
-      </w:r>
-      <w:commentRangeEnd w:id="6"/>
-      <w:proofErr w:type="spellEnd"/>
-      <w:r>
-        <w:rPr>
-          <w:rStyle w:val="Kommentarzeichen"/>
-        </w:rPr>
-        <w:commentReference w:id="6"/>
-      </w:r>
-      <w:r>
-        <w:rPr>
-          <w:rFonts w:ascii="Times New Roman" w:hAnsi="Times New Roman" w:cs="Times New Roman"/>
-          <w:sz w:val="24"/>
-          <w:szCs w:val="24"/>
-          <w:lang w:val="fr-FR"/>
-        </w:rPr>
-        <w:t xml:space="preserve"> et le baron </w:t>
-      </w:r>
-      <w:commentRangeStart w:id="7"/>
-      <w:proofErr w:type="spellStart"/>
-      <w:r>
-        <w:rPr>
-          <w:rFonts w:ascii="Times New Roman" w:hAnsi="Times New Roman" w:cs="Times New Roman"/>
-          <w:sz w:val="24"/>
-          <w:szCs w:val="24"/>
-          <w:lang w:val="fr-FR"/>
-        </w:rPr>
-        <w:t>Guillame</w:t>
-      </w:r>
-      <w:proofErr w:type="spellEnd"/>
-      <w:r>
-        <w:rPr>
-          <w:rFonts w:ascii="Times New Roman" w:hAnsi="Times New Roman" w:cs="Times New Roman"/>
-          <w:sz w:val="24"/>
-          <w:szCs w:val="24"/>
-          <w:lang w:val="fr-FR"/>
-        </w:rPr>
-        <w:t xml:space="preserve"> </w:t>
-      </w:r>
-      <w:proofErr w:type="spellStart"/>
-      <w:r>
-        <w:rPr>
-          <w:rFonts w:ascii="Times New Roman" w:hAnsi="Times New Roman" w:cs="Times New Roman"/>
-          <w:sz w:val="24"/>
-          <w:szCs w:val="24"/>
-          <w:lang w:val="fr-FR"/>
-        </w:rPr>
-        <w:t>Truxes</w:t>
-      </w:r>
-      <w:commentRangeEnd w:id="7"/>
-      <w:proofErr w:type="spellEnd"/>
-      <w:r>
-        <w:rPr>
-          <w:rStyle w:val="Kommentarzeichen"/>
-        </w:rPr>
         <w:commentReference w:id="7"/>
-      </w:r>
-      <w:r>
-        <w:rPr>
-          <w:rFonts w:ascii="Times New Roman" w:hAnsi="Times New Roman" w:cs="Times New Roman"/>
-          <w:sz w:val="24"/>
-          <w:szCs w:val="24"/>
-          <w:lang w:val="fr-FR"/>
-        </w:rPr>
-        <w:t xml:space="preserve">, en leur </w:t>
-      </w:r>
-      <w:proofErr w:type="spellStart"/>
-      <w:r>
-        <w:rPr>
-          <w:rFonts w:ascii="Times New Roman" w:hAnsi="Times New Roman" w:cs="Times New Roman"/>
-          <w:sz w:val="24"/>
-          <w:szCs w:val="24"/>
-          <w:lang w:val="fr-FR"/>
-        </w:rPr>
-        <w:t>escripvant</w:t>
-      </w:r>
-      <w:proofErr w:type="spellEnd"/>
-      <w:r>
-        <w:rPr>
-          <w:rFonts w:ascii="Times New Roman" w:hAnsi="Times New Roman" w:cs="Times New Roman"/>
-          <w:sz w:val="24"/>
-          <w:szCs w:val="24"/>
-          <w:lang w:val="fr-FR"/>
-        </w:rPr>
-        <w:t xml:space="preserve"> les lettres selon que j’envoie à </w:t>
-      </w:r>
-      <w:commentRangeStart w:id="8"/>
-      <w:r>
-        <w:rPr>
-          <w:rFonts w:ascii="Times New Roman" w:hAnsi="Times New Roman" w:cs="Times New Roman"/>
-          <w:sz w:val="24"/>
-          <w:szCs w:val="24"/>
-          <w:lang w:val="fr-FR"/>
-        </w:rPr>
-        <w:t>Salines</w:t>
-      </w:r>
-      <w:commentRangeEnd w:id="8"/>
-      <w:r>
-        <w:rPr>
-          <w:rStyle w:val="Kommentarzeichen"/>
-        </w:rPr>
-        <w:commentReference w:id="8"/>
       </w:r>
       <w:r>
         <w:rPr>
@@ -1898,6 +1885,72 @@
         </w:rPr>
         <w:t xml:space="preserve">, le </w:t>
       </w:r>
+      <w:commentRangeStart w:id="8"/>
+      <w:r>
+        <w:rPr>
+          <w:rFonts w:ascii="Times New Roman" w:hAnsi="Times New Roman" w:cs="Times New Roman"/>
+          <w:sz w:val="24"/>
+          <w:szCs w:val="24"/>
+          <w:lang w:val="fr-FR"/>
+        </w:rPr>
+        <w:t>marquis de Pescara</w:t>
+      </w:r>
+      <w:commentRangeEnd w:id="8"/>
+      <w:r>
+        <w:rPr>
+          <w:rStyle w:val="Kommentarzeichen"/>
+        </w:rPr>
+        <w:commentReference w:id="8"/>
+      </w:r>
+      <w:r>
+        <w:rPr>
+          <w:rFonts w:ascii="Times New Roman" w:hAnsi="Times New Roman" w:cs="Times New Roman"/>
+          <w:sz w:val="24"/>
+          <w:szCs w:val="24"/>
+          <w:lang w:val="fr-FR"/>
+        </w:rPr>
+        <w:t xml:space="preserve">, </w:t>
+      </w:r>
+      <w:proofErr w:type="spellStart"/>
+      <w:r>
+        <w:rPr>
+          <w:rFonts w:ascii="Times New Roman" w:hAnsi="Times New Roman" w:cs="Times New Roman"/>
+          <w:sz w:val="24"/>
+          <w:szCs w:val="24"/>
+          <w:lang w:val="fr-FR"/>
+        </w:rPr>
+        <w:t>vostre</w:t>
+      </w:r>
+      <w:proofErr w:type="spellEnd"/>
+      <w:r>
+        <w:rPr>
+          <w:rFonts w:ascii="Times New Roman" w:hAnsi="Times New Roman" w:cs="Times New Roman"/>
+          <w:sz w:val="24"/>
+          <w:szCs w:val="24"/>
+          <w:lang w:val="fr-FR"/>
+        </w:rPr>
+        <w:t xml:space="preserve"> capitaine </w:t>
+      </w:r>
+      <w:proofErr w:type="spellStart"/>
+      <w:r>
+        <w:rPr>
+          <w:rFonts w:ascii="Times New Roman" w:hAnsi="Times New Roman" w:cs="Times New Roman"/>
+          <w:sz w:val="24"/>
+          <w:szCs w:val="24"/>
+          <w:lang w:val="fr-FR"/>
+        </w:rPr>
+        <w:t>general</w:t>
+      </w:r>
+      <w:proofErr w:type="spellEnd"/>
+      <w:r>
+        <w:rPr>
+          <w:rFonts w:ascii="Times New Roman" w:hAnsi="Times New Roman" w:cs="Times New Roman"/>
+          <w:sz w:val="24"/>
+          <w:szCs w:val="24"/>
+          <w:lang w:val="fr-FR"/>
+        </w:rPr>
+        <w:t xml:space="preserve"> en </w:t>
+      </w:r>
       <w:commentRangeStart w:id="9"/>
       <w:r>
         <w:rPr>
@@ -1906,7 +1959,7 @@
           <w:szCs w:val="24"/>
           <w:lang w:val="fr-FR"/>
         </w:rPr>
-        <w:t>marquis de Pescara</w:t>
+        <w:t>Italie</w:t>
       </w:r>
       <w:commentRangeEnd w:id="9"/>
       <w:r>
@@ -1922,47 +1975,223 @@
           <w:szCs w:val="24"/>
           <w:lang w:val="fr-FR"/>
         </w:rPr>
-        <w:t xml:space="preserve">, </w:t>
-      </w:r>
-      <w:proofErr w:type="spellStart"/>
-      <w:r>
-        <w:rPr>
-          <w:rFonts w:ascii="Times New Roman" w:hAnsi="Times New Roman" w:cs="Times New Roman"/>
-          <w:sz w:val="24"/>
-          <w:szCs w:val="24"/>
-          <w:lang w:val="fr-FR"/>
-        </w:rPr>
-        <w:t>vostre</w:t>
-      </w:r>
-      <w:proofErr w:type="spellEnd"/>
-      <w:r>
-        <w:rPr>
-          <w:rFonts w:ascii="Times New Roman" w:hAnsi="Times New Roman" w:cs="Times New Roman"/>
-          <w:sz w:val="24"/>
-          <w:szCs w:val="24"/>
-          <w:lang w:val="fr-FR"/>
-        </w:rPr>
-        <w:t xml:space="preserve"> capitaine </w:t>
-      </w:r>
-      <w:proofErr w:type="spellStart"/>
-      <w:r>
-        <w:rPr>
-          <w:rFonts w:ascii="Times New Roman" w:hAnsi="Times New Roman" w:cs="Times New Roman"/>
-          <w:sz w:val="24"/>
-          <w:szCs w:val="24"/>
-          <w:lang w:val="fr-FR"/>
-        </w:rPr>
-        <w:t>general</w:t>
-      </w:r>
-      <w:proofErr w:type="spellEnd"/>
-      <w:r>
-        <w:rPr>
-          <w:rFonts w:ascii="Times New Roman" w:hAnsi="Times New Roman" w:cs="Times New Roman"/>
-          <w:sz w:val="24"/>
-          <w:szCs w:val="24"/>
-          <w:lang w:val="fr-FR"/>
-        </w:rPr>
-        <w:t xml:space="preserve"> en </w:t>
+        <w:t xml:space="preserve">, m’en a souvent </w:t>
+      </w:r>
+      <w:proofErr w:type="spellStart"/>
+      <w:r>
+        <w:rPr>
+          <w:rFonts w:ascii="Times New Roman" w:hAnsi="Times New Roman" w:cs="Times New Roman"/>
+          <w:sz w:val="24"/>
+          <w:szCs w:val="24"/>
+          <w:lang w:val="fr-FR"/>
+        </w:rPr>
+        <w:t>escript</w:t>
+      </w:r>
+      <w:proofErr w:type="spellEnd"/>
+      <w:r>
+        <w:rPr>
+          <w:rFonts w:ascii="Times New Roman" w:hAnsi="Times New Roman" w:cs="Times New Roman"/>
+          <w:sz w:val="24"/>
+          <w:szCs w:val="24"/>
+          <w:lang w:val="fr-FR"/>
+        </w:rPr>
+        <w:t xml:space="preserve"> des </w:t>
+      </w:r>
+      <w:proofErr w:type="spellStart"/>
+      <w:r>
+        <w:rPr>
+          <w:rFonts w:ascii="Times New Roman" w:hAnsi="Times New Roman" w:cs="Times New Roman"/>
+          <w:sz w:val="24"/>
+          <w:szCs w:val="24"/>
+          <w:lang w:val="fr-FR"/>
+        </w:rPr>
+        <w:t>practicques</w:t>
+      </w:r>
+      <w:proofErr w:type="spellEnd"/>
+      <w:r>
+        <w:rPr>
+          <w:rFonts w:ascii="Times New Roman" w:hAnsi="Times New Roman" w:cs="Times New Roman"/>
+          <w:sz w:val="24"/>
+          <w:szCs w:val="24"/>
+          <w:lang w:val="fr-FR"/>
+        </w:rPr>
+        <w:t xml:space="preserve"> d’Italie. Et sur ce qu'il m’en a donné </w:t>
+      </w:r>
+      <w:r>
+        <w:rPr>
+          <w:rFonts w:ascii="Times New Roman" w:hAnsi="Times New Roman" w:cs="Times New Roman"/>
+          <w:sz w:val="24"/>
+          <w:szCs w:val="24"/>
+          <w:lang w:val="fr-FR"/>
+        </w:rPr>
+        <w:t>à</w:t>
+      </w:r>
+      <w:r>
+        <w:rPr>
+          <w:rFonts w:ascii="Times New Roman" w:hAnsi="Times New Roman" w:cs="Times New Roman"/>
+          <w:sz w:val="24"/>
+          <w:szCs w:val="24"/>
+          <w:lang w:val="fr-FR"/>
+        </w:rPr>
+        <w:t xml:space="preserve"> entendre, l’ai </w:t>
+      </w:r>
+      <w:proofErr w:type="spellStart"/>
+      <w:r>
+        <w:rPr>
+          <w:rFonts w:ascii="Times New Roman" w:hAnsi="Times New Roman" w:cs="Times New Roman"/>
+          <w:sz w:val="24"/>
+          <w:szCs w:val="24"/>
+          <w:lang w:val="fr-FR"/>
+        </w:rPr>
+        <w:t>tousjours</w:t>
+      </w:r>
+      <w:proofErr w:type="spellEnd"/>
+      <w:r>
+        <w:rPr>
+          <w:rFonts w:ascii="Times New Roman" w:hAnsi="Times New Roman" w:cs="Times New Roman"/>
+          <w:sz w:val="24"/>
+          <w:szCs w:val="24"/>
+          <w:lang w:val="fr-FR"/>
+        </w:rPr>
+        <w:t xml:space="preserve"> fait </w:t>
+      </w:r>
+      <w:proofErr w:type="spellStart"/>
+      <w:r>
+        <w:rPr>
+          <w:rFonts w:ascii="Times New Roman" w:hAnsi="Times New Roman" w:cs="Times New Roman"/>
+          <w:sz w:val="24"/>
+          <w:szCs w:val="24"/>
+          <w:lang w:val="fr-FR"/>
+        </w:rPr>
+        <w:t>responce</w:t>
+      </w:r>
+      <w:proofErr w:type="spellEnd"/>
+      <w:r>
+        <w:rPr>
+          <w:rFonts w:ascii="Times New Roman" w:hAnsi="Times New Roman" w:cs="Times New Roman"/>
+          <w:sz w:val="24"/>
+          <w:szCs w:val="24"/>
+          <w:lang w:val="fr-FR"/>
+        </w:rPr>
+        <w:t xml:space="preserve">, comme ne </w:t>
+      </w:r>
+      <w:proofErr w:type="spellStart"/>
+      <w:r>
+        <w:rPr>
+          <w:rFonts w:ascii="Times New Roman" w:hAnsi="Times New Roman" w:cs="Times New Roman"/>
+          <w:sz w:val="24"/>
+          <w:szCs w:val="24"/>
+          <w:lang w:val="fr-FR"/>
+        </w:rPr>
+        <w:t>faiz</w:t>
+      </w:r>
+      <w:proofErr w:type="spellEnd"/>
+      <w:r>
+        <w:rPr>
+          <w:rFonts w:ascii="Times New Roman" w:hAnsi="Times New Roman" w:cs="Times New Roman"/>
+          <w:sz w:val="24"/>
+          <w:szCs w:val="24"/>
+          <w:lang w:val="fr-FR"/>
+        </w:rPr>
+        <w:t xml:space="preserve"> </w:t>
+      </w:r>
+      <w:proofErr w:type="spellStart"/>
+      <w:r>
+        <w:rPr>
+          <w:rFonts w:ascii="Times New Roman" w:hAnsi="Times New Roman" w:cs="Times New Roman"/>
+          <w:sz w:val="24"/>
+          <w:szCs w:val="24"/>
+          <w:lang w:val="fr-FR"/>
+        </w:rPr>
+        <w:t>doubte</w:t>
+      </w:r>
+      <w:proofErr w:type="spellEnd"/>
+      <w:r>
+        <w:rPr>
+          <w:rFonts w:ascii="Times New Roman" w:hAnsi="Times New Roman" w:cs="Times New Roman"/>
+          <w:sz w:val="24"/>
+          <w:szCs w:val="24"/>
+          <w:lang w:val="fr-FR"/>
+        </w:rPr>
+        <w:t xml:space="preserve"> il vous </w:t>
+      </w:r>
+      <w:proofErr w:type="spellStart"/>
+      <w:r>
+        <w:rPr>
+          <w:rFonts w:ascii="Times New Roman" w:hAnsi="Times New Roman" w:cs="Times New Roman"/>
+          <w:sz w:val="24"/>
+          <w:szCs w:val="24"/>
+          <w:lang w:val="fr-FR"/>
+        </w:rPr>
+        <w:t>doibt</w:t>
+      </w:r>
+      <w:proofErr w:type="spellEnd"/>
+      <w:r>
+        <w:rPr>
+          <w:rFonts w:ascii="Times New Roman" w:hAnsi="Times New Roman" w:cs="Times New Roman"/>
+          <w:sz w:val="24"/>
+          <w:szCs w:val="24"/>
+          <w:lang w:val="fr-FR"/>
+        </w:rPr>
+        <w:t xml:space="preserve"> avoir averti, et depuis deux jours m’a de </w:t>
+      </w:r>
+      <w:proofErr w:type="spellStart"/>
+      <w:r>
+        <w:rPr>
+          <w:rFonts w:ascii="Times New Roman" w:hAnsi="Times New Roman" w:cs="Times New Roman"/>
+          <w:sz w:val="24"/>
+          <w:szCs w:val="24"/>
+          <w:lang w:val="fr-FR"/>
+        </w:rPr>
+        <w:t>rechief</w:t>
+      </w:r>
+      <w:proofErr w:type="spellEnd"/>
+      <w:r>
+        <w:rPr>
+          <w:rFonts w:ascii="Times New Roman" w:hAnsi="Times New Roman" w:cs="Times New Roman"/>
+          <w:sz w:val="24"/>
+          <w:szCs w:val="24"/>
+          <w:lang w:val="fr-FR"/>
+        </w:rPr>
+        <w:t xml:space="preserve"> </w:t>
+      </w:r>
+      <w:proofErr w:type="spellStart"/>
+      <w:r>
+        <w:rPr>
+          <w:rFonts w:ascii="Times New Roman" w:hAnsi="Times New Roman" w:cs="Times New Roman"/>
+          <w:sz w:val="24"/>
+          <w:szCs w:val="24"/>
+          <w:lang w:val="fr-FR"/>
+        </w:rPr>
+        <w:t>escript</w:t>
+      </w:r>
+      <w:proofErr w:type="spellEnd"/>
+      <w:r>
+        <w:rPr>
+          <w:rFonts w:ascii="Times New Roman" w:hAnsi="Times New Roman" w:cs="Times New Roman"/>
+          <w:sz w:val="24"/>
+          <w:szCs w:val="24"/>
+          <w:lang w:val="fr-FR"/>
+        </w:rPr>
+        <w:t xml:space="preserve"> la lettre dont envoie </w:t>
+      </w:r>
+      <w:r>
+        <w:rPr>
+          <w:rFonts w:ascii="Times New Roman" w:hAnsi="Times New Roman" w:cs="Times New Roman"/>
+          <w:sz w:val="24"/>
+          <w:szCs w:val="24"/>
+          <w:lang w:val="fr-FR"/>
+        </w:rPr>
+        <w:t>à</w:t>
+      </w:r>
+      <w:r>
+        <w:rPr>
+          <w:rFonts w:ascii="Times New Roman" w:hAnsi="Times New Roman" w:cs="Times New Roman"/>
+          <w:sz w:val="24"/>
+          <w:szCs w:val="24"/>
+          <w:lang w:val="fr-FR"/>
+        </w:rPr>
+        <w:t xml:space="preserve"> </w:t>
       </w:r>
       <w:commentRangeStart w:id="10"/>
       <w:r>
@@ -1972,7 +2201,7 @@
           <w:szCs w:val="24"/>
           <w:lang w:val="fr-FR"/>
         </w:rPr>
-        <w:t>Italie</w:t>
+        <w:t>Salines</w:t>
       </w:r>
       <w:commentRangeEnd w:id="10"/>
       <w:r>
@@ -1980,248 +2209,6 @@
           <w:rStyle w:val="Kommentarzeichen"/>
         </w:rPr>
         <w:commentReference w:id="10"/>
-      </w:r>
-      <w:r>
-        <w:rPr>
-          <w:rFonts w:ascii="Times New Roman" w:hAnsi="Times New Roman" w:cs="Times New Roman"/>
-          <w:sz w:val="24"/>
-          <w:szCs w:val="24"/>
-          <w:lang w:val="fr-FR"/>
-        </w:rPr>
-        <w:t xml:space="preserve">, m’en a souvent </w:t>
-      </w:r>
-      <w:proofErr w:type="spellStart"/>
-      <w:r>
-        <w:rPr>
-          <w:rFonts w:ascii="Times New Roman" w:hAnsi="Times New Roman" w:cs="Times New Roman"/>
-          <w:sz w:val="24"/>
-          <w:szCs w:val="24"/>
-          <w:lang w:val="fr-FR"/>
-        </w:rPr>
-        <w:t>escript</w:t>
-      </w:r>
-      <w:proofErr w:type="spellEnd"/>
-      <w:r>
-        <w:rPr>
-          <w:rFonts w:ascii="Times New Roman" w:hAnsi="Times New Roman" w:cs="Times New Roman"/>
-          <w:sz w:val="24"/>
-          <w:szCs w:val="24"/>
-          <w:lang w:val="fr-FR"/>
-        </w:rPr>
-        <w:t xml:space="preserve"> des </w:t>
-      </w:r>
-      <w:proofErr w:type="spellStart"/>
-      <w:r>
-        <w:rPr>
-          <w:rFonts w:ascii="Times New Roman" w:hAnsi="Times New Roman" w:cs="Times New Roman"/>
-          <w:sz w:val="24"/>
-          <w:szCs w:val="24"/>
-          <w:lang w:val="fr-FR"/>
-        </w:rPr>
-        <w:t>practicques</w:t>
-      </w:r>
-      <w:proofErr w:type="spellEnd"/>
-      <w:r>
-        <w:rPr>
-          <w:rFonts w:ascii="Times New Roman" w:hAnsi="Times New Roman" w:cs="Times New Roman"/>
-          <w:sz w:val="24"/>
-          <w:szCs w:val="24"/>
-          <w:lang w:val="fr-FR"/>
-        </w:rPr>
-        <w:t xml:space="preserve"> d’Italie. Et sur ce qu'il m’en a donné </w:t>
-      </w:r>
-      <w:r>
-        <w:rPr>
-          <w:rFonts w:ascii="Times New Roman" w:hAnsi="Times New Roman" w:cs="Times New Roman"/>
-          <w:sz w:val="24"/>
-          <w:szCs w:val="24"/>
-          <w:lang w:val="fr-FR"/>
-        </w:rPr>
-        <w:t>à</w:t>
-      </w:r>
-      <w:r>
-        <w:rPr>
-          <w:rFonts w:ascii="Times New Roman" w:hAnsi="Times New Roman" w:cs="Times New Roman"/>
-          <w:sz w:val="24"/>
-          <w:szCs w:val="24"/>
-          <w:lang w:val="fr-FR"/>
-        </w:rPr>
-        <w:t xml:space="preserve"> entendre, l’ai </w:t>
-      </w:r>
-      <w:proofErr w:type="spellStart"/>
-      <w:r>
-        <w:rPr>
-          <w:rFonts w:ascii="Times New Roman" w:hAnsi="Times New Roman" w:cs="Times New Roman"/>
-          <w:sz w:val="24"/>
-          <w:szCs w:val="24"/>
-          <w:lang w:val="fr-FR"/>
-        </w:rPr>
-        <w:t>tousjours</w:t>
-      </w:r>
-      <w:proofErr w:type="spellEnd"/>
-      <w:r>
-        <w:rPr>
-          <w:rFonts w:ascii="Times New Roman" w:hAnsi="Times New Roman" w:cs="Times New Roman"/>
-          <w:sz w:val="24"/>
-          <w:szCs w:val="24"/>
-          <w:lang w:val="fr-FR"/>
-        </w:rPr>
-        <w:t xml:space="preserve"> fait </w:t>
-      </w:r>
-      <w:proofErr w:type="spellStart"/>
-      <w:r>
-        <w:rPr>
-          <w:rFonts w:ascii="Times New Roman" w:hAnsi="Times New Roman" w:cs="Times New Roman"/>
-          <w:sz w:val="24"/>
-          <w:szCs w:val="24"/>
-          <w:lang w:val="fr-FR"/>
-        </w:rPr>
-        <w:t>responce</w:t>
-      </w:r>
-      <w:proofErr w:type="spellEnd"/>
-      <w:r>
-        <w:rPr>
-          <w:rFonts w:ascii="Times New Roman" w:hAnsi="Times New Roman" w:cs="Times New Roman"/>
-          <w:sz w:val="24"/>
-          <w:szCs w:val="24"/>
-          <w:lang w:val="fr-FR"/>
-        </w:rPr>
-        <w:t xml:space="preserve">, comme ne </w:t>
-      </w:r>
-      <w:proofErr w:type="spellStart"/>
-      <w:r>
-        <w:rPr>
-          <w:rFonts w:ascii="Times New Roman" w:hAnsi="Times New Roman" w:cs="Times New Roman"/>
-          <w:sz w:val="24"/>
-          <w:szCs w:val="24"/>
-          <w:lang w:val="fr-FR"/>
-        </w:rPr>
-        <w:t>faiz</w:t>
-      </w:r>
-      <w:proofErr w:type="spellEnd"/>
-      <w:r>
-        <w:rPr>
-          <w:rFonts w:ascii="Times New Roman" w:hAnsi="Times New Roman" w:cs="Times New Roman"/>
-          <w:sz w:val="24"/>
-          <w:szCs w:val="24"/>
-          <w:lang w:val="fr-FR"/>
-        </w:rPr>
-        <w:t xml:space="preserve"> </w:t>
-      </w:r>
-      <w:proofErr w:type="spellStart"/>
-      <w:r>
-        <w:rPr>
-          <w:rFonts w:ascii="Times New Roman" w:hAnsi="Times New Roman" w:cs="Times New Roman"/>
-          <w:sz w:val="24"/>
-          <w:szCs w:val="24"/>
-          <w:lang w:val="fr-FR"/>
-        </w:rPr>
-        <w:t>doubte</w:t>
-      </w:r>
-      <w:proofErr w:type="spellEnd"/>
-      <w:r>
-        <w:rPr>
-          <w:rFonts w:ascii="Times New Roman" w:hAnsi="Times New Roman" w:cs="Times New Roman"/>
-          <w:sz w:val="24"/>
-          <w:szCs w:val="24"/>
-          <w:lang w:val="fr-FR"/>
-        </w:rPr>
-        <w:t xml:space="preserve"> il vous </w:t>
-      </w:r>
-      <w:proofErr w:type="spellStart"/>
-      <w:r>
-        <w:rPr>
-          <w:rFonts w:ascii="Times New Roman" w:hAnsi="Times New Roman" w:cs="Times New Roman"/>
-          <w:sz w:val="24"/>
-          <w:szCs w:val="24"/>
-          <w:lang w:val="fr-FR"/>
-        </w:rPr>
-        <w:t>doibt</w:t>
-      </w:r>
-      <w:proofErr w:type="spellEnd"/>
-      <w:r>
-        <w:rPr>
-          <w:rFonts w:ascii="Times New Roman" w:hAnsi="Times New Roman" w:cs="Times New Roman"/>
-          <w:sz w:val="24"/>
-          <w:szCs w:val="24"/>
-          <w:lang w:val="fr-FR"/>
-        </w:rPr>
-        <w:t xml:space="preserve"> avoir averti, et depuis deux jours m’a de </w:t>
-      </w:r>
-      <w:proofErr w:type="spellStart"/>
-      <w:r>
-        <w:rPr>
-          <w:rFonts w:ascii="Times New Roman" w:hAnsi="Times New Roman" w:cs="Times New Roman"/>
-          <w:sz w:val="24"/>
-          <w:szCs w:val="24"/>
-          <w:lang w:val="fr-FR"/>
-        </w:rPr>
-        <w:t>rechief</w:t>
-      </w:r>
-      <w:proofErr w:type="spellEnd"/>
-      <w:r>
-        <w:rPr>
-          <w:rFonts w:ascii="Times New Roman" w:hAnsi="Times New Roman" w:cs="Times New Roman"/>
-          <w:sz w:val="24"/>
-          <w:szCs w:val="24"/>
-          <w:lang w:val="fr-FR"/>
-        </w:rPr>
-        <w:t xml:space="preserve"> </w:t>
-      </w:r>
-      <w:proofErr w:type="spellStart"/>
-      <w:r>
-        <w:rPr>
-          <w:rFonts w:ascii="Times New Roman" w:hAnsi="Times New Roman" w:cs="Times New Roman"/>
-          <w:sz w:val="24"/>
-          <w:szCs w:val="24"/>
-          <w:lang w:val="fr-FR"/>
-        </w:rPr>
-        <w:t>escript</w:t>
-      </w:r>
-      <w:proofErr w:type="spellEnd"/>
-      <w:r>
-        <w:rPr>
-          <w:rFonts w:ascii="Times New Roman" w:hAnsi="Times New Roman" w:cs="Times New Roman"/>
-          <w:sz w:val="24"/>
-          <w:szCs w:val="24"/>
-          <w:lang w:val="fr-FR"/>
-        </w:rPr>
-        <w:t xml:space="preserve"> la lettre dont envoie </w:t>
-      </w:r>
-      <w:r>
-        <w:rPr>
-          <w:rFonts w:ascii="Times New Roman" w:hAnsi="Times New Roman" w:cs="Times New Roman"/>
-          <w:sz w:val="24"/>
-          <w:szCs w:val="24"/>
-          <w:lang w:val="fr-FR"/>
-        </w:rPr>
-        <w:t>à</w:t>
-      </w:r>
-      <w:r>
-        <w:rPr>
-          <w:rFonts w:ascii="Times New Roman" w:hAnsi="Times New Roman" w:cs="Times New Roman"/>
-          <w:sz w:val="24"/>
-          <w:szCs w:val="24"/>
-          <w:lang w:val="fr-FR"/>
-        </w:rPr>
-        <w:t xml:space="preserve"> </w:t>
-      </w:r>
-      <w:commentRangeStart w:id="11"/>
-      <w:r>
-        <w:rPr>
-          <w:rFonts w:ascii="Times New Roman" w:hAnsi="Times New Roman" w:cs="Times New Roman"/>
-          <w:sz w:val="24"/>
-          <w:szCs w:val="24"/>
-          <w:lang w:val="fr-FR"/>
-        </w:rPr>
-        <w:t>Salines</w:t>
-      </w:r>
-      <w:commentRangeEnd w:id="11"/>
-      <w:r>
-        <w:rPr>
-          <w:rStyle w:val="Kommentarzeichen"/>
-        </w:rPr>
-        <w:commentReference w:id="11"/>
       </w:r>
       <w:r>
         <w:rPr>
@@ -2668,7 +2655,7 @@
         </w:rPr>
         <w:t xml:space="preserve"> fois de sa </w:t>
       </w:r>
-      <w:commentRangeStart w:id="12"/>
+      <w:commentRangeStart w:id="11"/>
       <w:r>
         <w:rPr>
           <w:rFonts w:ascii="Times New Roman" w:hAnsi="Times New Roman" w:cs="Times New Roman"/>
@@ -2678,12 +2665,12 @@
         </w:rPr>
         <w:t>bonne santé</w:t>
       </w:r>
-      <w:commentRangeEnd w:id="12"/>
+      <w:commentRangeEnd w:id="11"/>
       <w:r>
         <w:rPr>
           <w:rStyle w:val="Kommentarzeichen"/>
         </w:rPr>
-        <w:commentReference w:id="12"/>
+        <w:commentReference w:id="11"/>
       </w:r>
       <w:r>
         <w:rPr>
@@ -2794,6 +2781,72 @@
         </w:rPr>
         <w:t xml:space="preserve"> en faveur du </w:t>
       </w:r>
+      <w:commentRangeStart w:id="12"/>
+      <w:r>
+        <w:rPr>
+          <w:rFonts w:ascii="Times New Roman" w:hAnsi="Times New Roman" w:cs="Times New Roman"/>
+          <w:sz w:val="24"/>
+          <w:szCs w:val="24"/>
+          <w:lang w:val="fr-FR"/>
+        </w:rPr>
+        <w:t xml:space="preserve">conte de </w:t>
+      </w:r>
+      <w:proofErr w:type="spellStart"/>
+      <w:r>
+        <w:rPr>
+          <w:rFonts w:ascii="Times New Roman" w:hAnsi="Times New Roman" w:cs="Times New Roman"/>
+          <w:sz w:val="24"/>
+          <w:szCs w:val="24"/>
+          <w:lang w:val="fr-FR"/>
+        </w:rPr>
+        <w:t>Ortemburg</w:t>
+      </w:r>
+      <w:commentRangeEnd w:id="12"/>
+      <w:proofErr w:type="spellEnd"/>
+      <w:r>
+        <w:rPr>
+          <w:rStyle w:val="Kommentarzeichen"/>
+        </w:rPr>
+        <w:commentReference w:id="12"/>
+      </w:r>
+      <w:r>
+        <w:rPr>
+          <w:rFonts w:ascii="Times New Roman" w:hAnsi="Times New Roman" w:cs="Times New Roman"/>
+          <w:sz w:val="24"/>
+          <w:szCs w:val="24"/>
+          <w:lang w:val="fr-FR"/>
+        </w:rPr>
+        <w:t xml:space="preserve">, mon </w:t>
+      </w:r>
+      <w:proofErr w:type="spellStart"/>
+      <w:r>
+        <w:rPr>
+          <w:rFonts w:ascii="Times New Roman" w:hAnsi="Times New Roman" w:cs="Times New Roman"/>
+          <w:sz w:val="24"/>
+          <w:szCs w:val="24"/>
+          <w:lang w:val="fr-FR"/>
+        </w:rPr>
+        <w:t>tresorier</w:t>
+      </w:r>
+      <w:proofErr w:type="spellEnd"/>
+      <w:r>
+        <w:rPr>
+          <w:rFonts w:ascii="Times New Roman" w:hAnsi="Times New Roman" w:cs="Times New Roman"/>
+          <w:sz w:val="24"/>
+          <w:szCs w:val="24"/>
+          <w:lang w:val="fr-FR"/>
+        </w:rPr>
+        <w:t>, et ordonn</w:t>
+      </w:r>
+      <w:r>
+        <w:rPr>
+          <w:rFonts w:ascii="Times New Roman" w:hAnsi="Times New Roman" w:cs="Times New Roman"/>
+          <w:sz w:val="24"/>
+          <w:szCs w:val="24"/>
+          <w:lang w:val="fr-FR"/>
+        </w:rPr>
+        <w:t xml:space="preserve">é à </w:t>
+      </w:r>
       <w:commentRangeStart w:id="13"/>
       <w:r>
         <w:rPr>
@@ -2802,80 +2855,14 @@
           <w:szCs w:val="24"/>
           <w:lang w:val="fr-FR"/>
         </w:rPr>
-        <w:t xml:space="preserve">conte de </w:t>
-      </w:r>
-      <w:proofErr w:type="spellStart"/>
-      <w:r>
-        <w:rPr>
-          <w:rFonts w:ascii="Times New Roman" w:hAnsi="Times New Roman" w:cs="Times New Roman"/>
-          <w:sz w:val="24"/>
-          <w:szCs w:val="24"/>
-          <w:lang w:val="fr-FR"/>
-        </w:rPr>
-        <w:t>Ortemburg</w:t>
+        <w:t>Nicolas de Montfort</w:t>
       </w:r>
       <w:commentRangeEnd w:id="13"/>
-      <w:proofErr w:type="spellEnd"/>
       <w:r>
         <w:rPr>
           <w:rStyle w:val="Kommentarzeichen"/>
         </w:rPr>
         <w:commentReference w:id="13"/>
-      </w:r>
-      <w:r>
-        <w:rPr>
-          <w:rFonts w:ascii="Times New Roman" w:hAnsi="Times New Roman" w:cs="Times New Roman"/>
-          <w:sz w:val="24"/>
-          <w:szCs w:val="24"/>
-          <w:lang w:val="fr-FR"/>
-        </w:rPr>
-        <w:t xml:space="preserve">, mon </w:t>
-      </w:r>
-      <w:proofErr w:type="spellStart"/>
-      <w:r>
-        <w:rPr>
-          <w:rFonts w:ascii="Times New Roman" w:hAnsi="Times New Roman" w:cs="Times New Roman"/>
-          <w:sz w:val="24"/>
-          <w:szCs w:val="24"/>
-          <w:lang w:val="fr-FR"/>
-        </w:rPr>
-        <w:t>tresorier</w:t>
-      </w:r>
-      <w:proofErr w:type="spellEnd"/>
-      <w:r>
-        <w:rPr>
-          <w:rFonts w:ascii="Times New Roman" w:hAnsi="Times New Roman" w:cs="Times New Roman"/>
-          <w:sz w:val="24"/>
-          <w:szCs w:val="24"/>
-          <w:lang w:val="fr-FR"/>
-        </w:rPr>
-        <w:t>, et ordonn</w:t>
-      </w:r>
-      <w:r>
-        <w:rPr>
-          <w:rFonts w:ascii="Times New Roman" w:hAnsi="Times New Roman" w:cs="Times New Roman"/>
-          <w:sz w:val="24"/>
-          <w:szCs w:val="24"/>
-          <w:lang w:val="fr-FR"/>
-        </w:rPr>
-        <w:t xml:space="preserve">é à </w:t>
-      </w:r>
-      <w:commentRangeStart w:id="14"/>
-      <w:r>
-        <w:rPr>
-          <w:rFonts w:ascii="Times New Roman" w:hAnsi="Times New Roman" w:cs="Times New Roman"/>
-          <w:sz w:val="24"/>
-          <w:szCs w:val="24"/>
-          <w:lang w:val="fr-FR"/>
-        </w:rPr>
-        <w:t>Nicolas de Montfort</w:t>
-      </w:r>
-      <w:commentRangeEnd w:id="14"/>
-      <w:r>
-        <w:rPr>
-          <w:rStyle w:val="Kommentarzeichen"/>
-        </w:rPr>
-        <w:commentReference w:id="14"/>
       </w:r>
       <w:r>
         <w:rPr>
@@ -3272,7 +3259,7 @@
         </w:rPr>
         <w:t xml:space="preserve"> </w:t>
       </w:r>
-      <w:commentRangeStart w:id="15"/>
+      <w:commentRangeStart w:id="14"/>
       <w:proofErr w:type="spellStart"/>
       <w:r>
         <w:rPr>
@@ -3283,13 +3270,13 @@
         </w:rPr>
         <w:t>Tubinghen</w:t>
       </w:r>
-      <w:commentRangeEnd w:id="15"/>
+      <w:commentRangeEnd w:id="14"/>
       <w:proofErr w:type="spellEnd"/>
       <w:r>
         <w:rPr>
           <w:rStyle w:val="Kommentarzeichen"/>
         </w:rPr>
-        <w:commentReference w:id="15"/>
+        <w:commentReference w:id="14"/>
       </w:r>
       <w:r>
         <w:rPr>
@@ -3404,280 +3391,115 @@
     </w:p>
     <w:p>
       <w:pPr>
-        <w:spacing w:after="0" w:line="240" w:lineRule="auto"/>
-        <w:jc w:val="both"/>
-        <w:rPr>
-          <w:rFonts w:ascii="Times New Roman" w:hAnsi="Times New Roman" w:cs="Times New Roman"/>
-          <w:i/>
-          <w:szCs w:val="24"/>
-        </w:rPr>
+        <w:pStyle w:val="Kommentar"/>
       </w:pPr>
       <w:r>
-        <w:rPr>
-          <w:rFonts w:ascii="Times New Roman" w:hAnsi="Times New Roman" w:cs="Times New Roman"/>
-          <w:i/>
-          <w:szCs w:val="24"/>
-        </w:rPr>
         <w:t>F hat dem Wunsche der tirolischen Stände nach Einberufung eines Generallandtags auf dem Innsbrucker Fastenlandtag nur nach langem Sträuben nachgegeben. F. Hirn, Gesch. der Tiroler Landtage</w:t>
       </w:r>
       <w:r>
-        <w:rPr>
-          <w:rFonts w:ascii="Times New Roman" w:hAnsi="Times New Roman" w:cs="Times New Roman"/>
-          <w:i/>
-          <w:szCs w:val="24"/>
-        </w:rPr>
         <w:t>, S. 95 f. Zu einer Entsen</w:t>
       </w:r>
       <w:r>
-        <w:rPr>
-          <w:rFonts w:ascii="Times New Roman" w:hAnsi="Times New Roman" w:cs="Times New Roman"/>
-          <w:i/>
-          <w:szCs w:val="24"/>
-        </w:rPr>
         <w:t>dung kaiserlicher Abgeordneter nach Augsburg i</w:t>
       </w:r>
       <w:r>
-        <w:rPr>
-          <w:rFonts w:ascii="Times New Roman" w:hAnsi="Times New Roman" w:cs="Times New Roman"/>
-          <w:i/>
-          <w:szCs w:val="24"/>
-        </w:rPr>
-        <w:t>st es wirklich gekommen. Die Be</w:t>
-      </w:r>
-      <w:r>
-        <w:rPr>
-          <w:rFonts w:ascii="Times New Roman" w:hAnsi="Times New Roman" w:cs="Times New Roman"/>
-          <w:i/>
-          <w:szCs w:val="24"/>
-        </w:rPr>
+        <w:t xml:space="preserve">st </w:t>
+      </w:r>
+      <w:r>
+        <w:lastRenderedPageBreak/>
+        <w:t>es wirklich gekommen. Die Be</w:t>
+      </w:r>
+      <w:r>
         <w:t xml:space="preserve">ratungen begannen am 12. Dezember. M. Mayr, </w:t>
       </w:r>
       <w:proofErr w:type="spellStart"/>
       <w:r>
-        <w:rPr>
-          <w:rFonts w:ascii="Times New Roman" w:hAnsi="Times New Roman" w:cs="Times New Roman"/>
-          <w:i/>
-          <w:szCs w:val="24"/>
-        </w:rPr>
         <w:t>Zeitschr</w:t>
       </w:r>
       <w:proofErr w:type="spellEnd"/>
       <w:r>
-        <w:rPr>
-          <w:rFonts w:ascii="Times New Roman" w:hAnsi="Times New Roman" w:cs="Times New Roman"/>
-          <w:i/>
-          <w:szCs w:val="24"/>
-        </w:rPr>
         <w:t xml:space="preserve">. des </w:t>
       </w:r>
       <w:proofErr w:type="spellStart"/>
       <w:r>
-        <w:rPr>
-          <w:rFonts w:ascii="Times New Roman" w:hAnsi="Times New Roman" w:cs="Times New Roman"/>
-          <w:i/>
-          <w:szCs w:val="24"/>
-        </w:rPr>
         <w:t>F</w:t>
       </w:r>
       <w:r>
-        <w:rPr>
-          <w:rFonts w:ascii="Times New Roman" w:hAnsi="Times New Roman" w:cs="Times New Roman"/>
-          <w:i/>
-          <w:szCs w:val="24"/>
-        </w:rPr>
         <w:t>erdinandeums</w:t>
       </w:r>
       <w:proofErr w:type="spellEnd"/>
       <w:r>
-        <w:rPr>
-          <w:rFonts w:ascii="Times New Roman" w:hAnsi="Times New Roman" w:cs="Times New Roman"/>
-          <w:i/>
-          <w:szCs w:val="24"/>
-        </w:rPr>
         <w:t>, 3. Folge 38, S. 22.</w:t>
       </w:r>
     </w:p>
     <w:p>
       <w:pPr>
-        <w:spacing w:after="0" w:line="240" w:lineRule="auto"/>
-        <w:jc w:val="both"/>
-        <w:rPr>
-          <w:rFonts w:ascii="Times New Roman" w:hAnsi="Times New Roman" w:cs="Times New Roman"/>
-          <w:i/>
-          <w:szCs w:val="24"/>
-        </w:rPr>
+        <w:pStyle w:val="Kommentar"/>
       </w:pPr>
       <w:r>
-        <w:rPr>
-          <w:rFonts w:ascii="Times New Roman" w:hAnsi="Times New Roman" w:cs="Times New Roman"/>
-          <w:i/>
-          <w:szCs w:val="24"/>
-        </w:rPr>
-        <w:lastRenderedPageBreak/>
         <w:t>2]</w:t>
       </w:r>
       <w:r>
-        <w:rPr>
-          <w:rFonts w:ascii="Times New Roman" w:hAnsi="Times New Roman" w:cs="Times New Roman"/>
-          <w:i/>
-          <w:szCs w:val="24"/>
-        </w:rPr>
         <w:t xml:space="preserve"> </w:t>
       </w:r>
       <w:proofErr w:type="spellStart"/>
       <w:r>
-        <w:rPr>
-          <w:rFonts w:ascii="Times New Roman" w:hAnsi="Times New Roman" w:cs="Times New Roman"/>
-          <w:i/>
-          <w:szCs w:val="24"/>
-        </w:rPr>
         <w:t>ln</w:t>
       </w:r>
       <w:proofErr w:type="spellEnd"/>
       <w:r>
-        <w:rPr>
-          <w:rFonts w:ascii="Times New Roman" w:hAnsi="Times New Roman" w:cs="Times New Roman"/>
-          <w:i/>
-          <w:szCs w:val="24"/>
-        </w:rPr>
         <w:t xml:space="preserve"> der Korrespondenz </w:t>
       </w:r>
       <w:proofErr w:type="spellStart"/>
       <w:r>
-        <w:rPr>
-          <w:rFonts w:ascii="Times New Roman" w:hAnsi="Times New Roman" w:cs="Times New Roman"/>
-          <w:i/>
-          <w:szCs w:val="24"/>
-        </w:rPr>
         <w:t>F’s</w:t>
       </w:r>
       <w:proofErr w:type="spellEnd"/>
       <w:r>
-        <w:rPr>
-          <w:rFonts w:ascii="Times New Roman" w:hAnsi="Times New Roman" w:cs="Times New Roman"/>
-          <w:i/>
-          <w:szCs w:val="24"/>
-        </w:rPr>
         <w:t xml:space="preserve"> mit </w:t>
       </w:r>
       <w:r>
-        <w:rPr>
-          <w:rFonts w:ascii="Times New Roman" w:hAnsi="Times New Roman" w:cs="Times New Roman"/>
-          <w:i/>
-          <w:szCs w:val="24"/>
-        </w:rPr>
         <w:t>P</w:t>
       </w:r>
       <w:r>
-        <w:rPr>
-          <w:rFonts w:ascii="Times New Roman" w:hAnsi="Times New Roman" w:cs="Times New Roman"/>
-          <w:i/>
-          <w:szCs w:val="24"/>
-        </w:rPr>
         <w:t>es</w:t>
       </w:r>
       <w:r>
-        <w:rPr>
-          <w:rFonts w:ascii="Times New Roman" w:hAnsi="Times New Roman" w:cs="Times New Roman"/>
-          <w:i/>
-          <w:szCs w:val="24"/>
-        </w:rPr>
         <w:t>c</w:t>
       </w:r>
       <w:r>
-        <w:rPr>
-          <w:rFonts w:ascii="Times New Roman" w:hAnsi="Times New Roman" w:cs="Times New Roman"/>
-          <w:i/>
-          <w:szCs w:val="24"/>
-        </w:rPr>
         <w:t xml:space="preserve">ara scheint es sich hauptsächlich um die österreichischen Rüstungen gegen Italien gehandelt zu haben. Vgl. </w:t>
       </w:r>
       <w:r>
-        <w:rPr>
-          <w:rFonts w:ascii="Times New Roman" w:hAnsi="Times New Roman" w:cs="Times New Roman"/>
-          <w:i/>
-          <w:szCs w:val="24"/>
-        </w:rPr>
         <w:t>V</w:t>
       </w:r>
       <w:r>
-        <w:rPr>
-          <w:rFonts w:ascii="Times New Roman" w:hAnsi="Times New Roman" w:cs="Times New Roman"/>
-          <w:i/>
-          <w:szCs w:val="24"/>
-        </w:rPr>
         <w:t>illa, S. 298.</w:t>
       </w:r>
     </w:p>
     <w:p>
       <w:pPr>
-        <w:spacing w:after="0" w:line="240" w:lineRule="auto"/>
-        <w:jc w:val="both"/>
-        <w:rPr>
-          <w:rFonts w:ascii="Times New Roman" w:hAnsi="Times New Roman" w:cs="Times New Roman"/>
-          <w:i/>
-          <w:szCs w:val="24"/>
-        </w:rPr>
+        <w:pStyle w:val="Kommentar"/>
       </w:pPr>
       <w:r>
-        <w:rPr>
-          <w:rFonts w:ascii="Times New Roman" w:hAnsi="Times New Roman" w:cs="Times New Roman"/>
-          <w:i/>
-          <w:szCs w:val="24"/>
-        </w:rPr>
         <w:t>4</w:t>
       </w:r>
       <w:r>
-        <w:rPr>
-          <w:rFonts w:ascii="Times New Roman" w:hAnsi="Times New Roman" w:cs="Times New Roman"/>
-          <w:i/>
-          <w:szCs w:val="24"/>
-        </w:rPr>
         <w:t>]</w:t>
       </w:r>
       <w:r>
-        <w:rPr>
-          <w:rFonts w:ascii="Times New Roman" w:hAnsi="Times New Roman" w:cs="Times New Roman"/>
-          <w:i/>
-          <w:szCs w:val="24"/>
-        </w:rPr>
         <w:t xml:space="preserve"> Vgl. Nr. </w:t>
       </w:r>
       <w:r>
-        <w:rPr>
-          <w:rFonts w:ascii="Times New Roman" w:hAnsi="Times New Roman" w:cs="Times New Roman"/>
-          <w:i/>
-          <w:szCs w:val="24"/>
-        </w:rPr>
         <w:t>A</w:t>
       </w:r>
       <w:r>
-        <w:rPr>
-          <w:rFonts w:ascii="Times New Roman" w:hAnsi="Times New Roman" w:cs="Times New Roman"/>
-          <w:i/>
-          <w:szCs w:val="24"/>
-        </w:rPr>
         <w:t>151.</w:t>
       </w:r>
     </w:p>
     <w:p>
       <w:pPr>
-        <w:spacing w:after="0" w:line="240" w:lineRule="auto"/>
-        <w:jc w:val="both"/>
-        <w:rPr>
-          <w:rFonts w:ascii="Times New Roman" w:hAnsi="Times New Roman" w:cs="Times New Roman"/>
-          <w:szCs w:val="24"/>
-        </w:rPr>
-      </w:pPr>
-    </w:p>
-    <w:p>
-      <w:pPr>
-        <w:spacing w:after="0" w:line="240" w:lineRule="auto"/>
-        <w:jc w:val="both"/>
-        <w:rPr>
-          <w:rFonts w:ascii="Times New Roman" w:hAnsi="Times New Roman" w:cs="Times New Roman"/>
-          <w:szCs w:val="24"/>
-        </w:rPr>
+        <w:pStyle w:val="Kommentar"/>
       </w:pPr>
     </w:p>
     <w:sectPr>
@@ -3691,11 +3513,36 @@
 </file>
 
 <file path=word/comments.xml><?xml version="1.0" encoding="utf-8"?>
-<w:comments xmlns:wpc="http://schemas.microsoft.com/office/word/2010/wordprocessingCanvas" xmlns:mc="http://schemas.openxmlformats.org/markup-compatibility/2006" xmlns:o="urn:schemas-microsoft-com:office:office" xmlns:r="http://schemas.openxmlformats.org/officeDocument/2006/relationships" xmlns:m="http://schemas.openxmlformats.org/officeDocument/2006/math" xmlns:v="urn:schemas-microsoft-com:vml" xmlns:wp14="http://schemas.microsoft.com/office/word/2010/wordprocessingDrawing" xmlns:wp="http://schemas.openxmlformats.org/drawingml/2006/wordprocessingDrawing" xmlns:w10="urn:schemas-microsoft-com:office:word" xmlns:w="http://schemas.openxmlformats.org/wordprocessingml/2006/main" xmlns:w14="http://schemas.microsoft.com/office/word/2010/wordml" xmlns:w15="http://schemas.microsoft.com/office/word/2012/wordml" xmlns:wpg="http://schemas.microsoft.com/office/word/2010/wordprocessingGroup" xmlns:wpi="http://schemas.microsoft.com/office/word/2010/wordprocessingInk" xmlns:wne="http://schemas.microsoft.com/office/word/2006/wordml" xmlns:wps="http://schemas.microsoft.com/office/word/2010/wordprocessingShape" mc:Ignorable="w14 w15 wp14">
+<w:comments xmlns:wpc="http://schemas.microsoft.com/office/word/2010/wordprocessingCanvas" xmlns:cx="http://schemas.microsoft.com/office/drawing/2014/chartex" xmlns:cx1="http://schemas.microsoft.com/office/drawing/2015/9/8/chartex" xmlns:cx2="http://schemas.microsoft.com/office/drawing/2015/10/21/chartex" xmlns:cx3="http://schemas.microsoft.com/office/drawing/2016/5/9/chartex" xmlns:cx4="http://schemas.microsoft.com/office/drawing/2016/5/10/chartex" xmlns:cx5="http://schemas.microsoft.com/office/drawing/2016/5/11/chartex" xmlns:cx6="http://schemas.microsoft.com/office/drawing/2016/5/12/chartex" xmlns:cx7="http://schemas.microsoft.com/office/drawing/2016/5/13/chartex" xmlns:cx8="http://schemas.microsoft.com/office/drawing/2016/5/14/chartex" xmlns:mc="http://schemas.openxmlformats.org/markup-compatibility/2006" xmlns:aink="http://schemas.microsoft.com/office/drawing/2016/ink" xmlns:am3d="http://schemas.microsoft.com/office/drawing/2017/model3d" xmlns:o="urn:schemas-microsoft-com:office:office" xmlns:r="http://schemas.openxmlformats.org/officeDocument/2006/relationships" xmlns:m="http://schemas.openxmlformats.org/officeDocument/2006/math" xmlns:v="urn:schemas-microsoft-com:vml" xmlns:wp14="http://schemas.microsoft.com/office/word/2010/wordprocessingDrawing" xmlns:wp="http://schemas.openxmlformats.org/drawingml/2006/wordprocessingDrawing" xmlns:w10="urn:schemas-microsoft-com:office:word" xmlns:w="http://schemas.openxmlformats.org/wordprocessingml/2006/main" xmlns:w14="http://schemas.microsoft.com/office/word/2010/wordml" xmlns:w15="http://schemas.microsoft.com/office/word/2012/wordml" xmlns:w16cex="http://schemas.microsoft.com/office/word/2018/wordml/cex" xmlns:w16cid="http://schemas.microsoft.com/office/word/2016/wordml/cid" xmlns:w16="http://schemas.microsoft.com/office/word/2018/wordml" xmlns:w16se="http://schemas.microsoft.com/office/word/2015/wordml/symex" xmlns:wpg="http://schemas.microsoft.com/office/word/2010/wordprocessingGroup" xmlns:wpi="http://schemas.microsoft.com/office/word/2010/wordprocessingInk" xmlns:wne="http://schemas.microsoft.com/office/word/2006/wordml" xmlns:wps="http://schemas.microsoft.com/office/word/2010/wordprocessingShape" mc:Ignorable="w14 w15 w16se w16cid w16 w16cex wp14">
+  <w:comment w:id="0" w:author="Abel Laura" w:date="2017-11-16T13:48:00Z" w:initials="AL">
+    <w:p>
+      <w:pPr>
+        <w:pStyle w:val="Kommentartext"/>
+        <w:rPr>
+          <w:lang w:val="en-US"/>
+        </w:rPr>
+      </w:pPr>
+      <w:r>
+        <w:rPr>
+          <w:rStyle w:val="Kommentarzeichen"/>
+        </w:rPr>
+        <w:annotationRef/>
+      </w:r>
+      <w:r>
+        <w:rPr>
+          <w:lang w:val="en-US"/>
+        </w:rPr>
+        <w:t>S: Landtag, Innsbruck</w:t>
+      </w:r>
+    </w:p>
+  </w:comment>
   <w:comment w:id="1" w:author="Abel Laura" w:date="2017-11-16T13:48:00Z" w:initials="AL">
     <w:p>
       <w:pPr>
         <w:pStyle w:val="Kommentartext"/>
+        <w:rPr>
+          <w:lang w:val="en-US"/>
+        </w:rPr>
       </w:pPr>
       <w:r>
         <w:rPr>
@@ -3704,7 +3551,10 @@
         <w:annotationRef/>
       </w:r>
       <w:r>
-        <w:t>S: Landtag, Innsbruck</w:t>
+        <w:rPr>
+          <w:lang w:val="en-US"/>
+        </w:rPr>
+        <w:t>O: Innsbruck</w:t>
       </w:r>
     </w:p>
   </w:comment>
@@ -3712,6 +3562,9 @@
     <w:p>
       <w:pPr>
         <w:pStyle w:val="Kommentartext"/>
+        <w:rPr>
+          <w:lang w:val="en-US"/>
+        </w:rPr>
       </w:pPr>
       <w:r>
         <w:rPr>
@@ -3720,7 +3573,16 @@
         <w:annotationRef/>
       </w:r>
       <w:r>
-        <w:t>O: Innsbruck</w:t>
+        <w:rPr>
+          <w:lang w:val="en-US"/>
+        </w:rPr>
+        <w:t>S</w:t>
+      </w:r>
+      <w:r>
+        <w:rPr>
+          <w:lang w:val="en-US"/>
+        </w:rPr>
+        <w:t>: Tirol</w:t>
       </w:r>
     </w:p>
   </w:comment>
@@ -3728,6 +3590,9 @@
     <w:p>
       <w:pPr>
         <w:pStyle w:val="Kommentartext"/>
+        <w:rPr>
+          <w:lang w:val="en-US"/>
+        </w:rPr>
       </w:pPr>
       <w:r>
         <w:rPr>
@@ -3736,11 +3601,14 @@
         <w:annotationRef/>
       </w:r>
       <w:r>
-        <w:t>O: Tirol</w:t>
+        <w:rPr>
+          <w:lang w:val="en-US"/>
+        </w:rPr>
+        <w:t>P: Maximilian I.</w:t>
       </w:r>
     </w:p>
   </w:comment>
-  <w:comment w:id="4" w:author="Abel Laura" w:date="2017-11-16T13:48:00Z" w:initials="AL">
+  <w:comment w:id="4" w:author="Christopher F. Laferl" w:date="2019-07-01T21:55:00Z" w:initials="CFL">
     <w:p>
       <w:pPr>
         <w:pStyle w:val="Kommentartext"/>
@@ -3752,11 +3620,11 @@
         <w:annotationRef/>
       </w:r>
       <w:r>
-        <w:t>P: Maximilian I.</w:t>
+        <w:t>O: Augsburg</w:t>
       </w:r>
     </w:p>
   </w:comment>
-  <w:comment w:id="5" w:author="Christopher F. Laferl" w:date="2019-07-01T21:55:00Z" w:initials="CFL">
+  <w:comment w:id="5" w:author="Abel Laura" w:date="2017-11-16T14:05:00Z" w:initials="AL">
     <w:p>
       <w:pPr>
         <w:pStyle w:val="Kommentartext"/>
@@ -3768,7 +3636,13 @@
         <w:annotationRef/>
       </w:r>
       <w:r>
-        <w:t>O: Augsburg</w:t>
+        <w:t>P: Werdenberg (?)</w:t>
+      </w:r>
+      <w:r>
+        <w:t xml:space="preserve">, </w:t>
+      </w:r>
+      <w:r>
+        <w:t>Graf ? von</w:t>
       </w:r>
     </w:p>
   </w:comment>
@@ -3786,19 +3660,19 @@
       <w:r>
         <w:t xml:space="preserve">P: </w:t>
       </w:r>
-      <w:proofErr w:type="spellStart"/>
-      <w:r>
-        <w:t>Werdenberg</w:t>
-      </w:r>
-      <w:proofErr w:type="spellEnd"/>
-      <w:r>
-        <w:t xml:space="preserve"> (?)</w:t>
-      </w:r>
-      <w:r>
-        <w:t xml:space="preserve">, </w:t>
-      </w:r>
-      <w:r>
-        <w:t>Graf ? von</w:t>
+      <w:r>
+        <w:t>Waldburg, Wilhelm</w:t>
+      </w:r>
+      <w:r>
+        <w:t xml:space="preserve"> </w:t>
+      </w:r>
+      <w:proofErr w:type="spellStart"/>
+      <w:r>
+        <w:t>Truchseß</w:t>
+      </w:r>
+      <w:proofErr w:type="spellEnd"/>
+      <w:r>
+        <w:t xml:space="preserve"> von</w:t>
       </w:r>
     </w:p>
   </w:comment>
@@ -3814,33 +3688,17 @@
         <w:annotationRef/>
       </w:r>
       <w:r>
-        <w:t xml:space="preserve">P: </w:t>
-      </w:r>
-      <w:proofErr w:type="spellStart"/>
-      <w:r>
-        <w:t>Waldburg</w:t>
-      </w:r>
-      <w:proofErr w:type="spellEnd"/>
-      <w:r>
-        <w:t>, Wilhelm</w:t>
-      </w:r>
-      <w:r>
-        <w:t xml:space="preserve"> </w:t>
-      </w:r>
-      <w:proofErr w:type="spellStart"/>
-      <w:r>
-        <w:t>Truchseß</w:t>
-      </w:r>
-      <w:proofErr w:type="spellEnd"/>
-      <w:r>
-        <w:t xml:space="preserve"> von</w:t>
+        <w:t>P: Salinas</w:t>
       </w:r>
     </w:p>
   </w:comment>
-  <w:comment w:id="8" w:author="Abel Laura" w:date="2017-11-16T14:05:00Z" w:initials="AL">
+  <w:comment w:id="8" w:author="Abel Laura" w:date="2017-11-16T14:01:00Z" w:initials="AL">
     <w:p>
       <w:pPr>
         <w:pStyle w:val="Kommentartext"/>
+        <w:rPr>
+          <w:lang w:val="pt-BR"/>
+        </w:rPr>
       </w:pPr>
       <w:r>
         <w:rPr>
@@ -3849,7 +3707,10 @@
         <w:annotationRef/>
       </w:r>
       <w:r>
-        <w:t>P: Salinas</w:t>
+        <w:rPr>
+          <w:lang w:val="pt-BR"/>
+        </w:rPr>
+        <w:t>P: Pescara</w:t>
       </w:r>
     </w:p>
   </w:comment>
@@ -3871,11 +3732,17 @@
         <w:rPr>
           <w:lang w:val="pt-BR"/>
         </w:rPr>
-        <w:t>P: Pescara</w:t>
+        <w:t>S</w:t>
+      </w:r>
+      <w:r>
+        <w:rPr>
+          <w:lang w:val="pt-BR"/>
+        </w:rPr>
+        <w:t>: Italien</w:t>
       </w:r>
     </w:p>
   </w:comment>
-  <w:comment w:id="10" w:author="Abel Laura" w:date="2017-11-16T14:01:00Z" w:initials="AL">
+  <w:comment w:id="10" w:author="Abel Laura" w:date="2017-11-16T14:02:00Z" w:initials="AL">
     <w:p>
       <w:pPr>
         <w:pStyle w:val="Kommentartext"/>
@@ -3893,16 +3760,16 @@
         <w:rPr>
           <w:lang w:val="pt-BR"/>
         </w:rPr>
-        <w:t>O: Italien</w:t>
+        <w:t>P: Salinas</w:t>
       </w:r>
     </w:p>
   </w:comment>
-  <w:comment w:id="11" w:author="Abel Laura" w:date="2017-11-16T14:02:00Z" w:initials="AL">
+  <w:comment w:id="11" w:author="Abel Laura" w:date="2017-11-27T16:38:00Z" w:initials="AL">
     <w:p>
       <w:pPr>
         <w:pStyle w:val="Kommentartext"/>
         <w:rPr>
-          <w:lang w:val="pt-BR"/>
+          <w:lang w:val="de-AT"/>
         </w:rPr>
       </w:pPr>
       <w:r>
@@ -3913,18 +3780,18 @@
       </w:r>
       <w:r>
         <w:rPr>
-          <w:lang w:val="pt-BR"/>
-        </w:rPr>
-        <w:t>P: Salinas</w:t>
+          <w:lang w:val="de-AT"/>
+        </w:rPr>
+        <w:t>S: Gesundheit/Krankheit, K</w:t>
       </w:r>
     </w:p>
   </w:comment>
-  <w:comment w:id="12" w:author="Abel Laura" w:date="2017-11-27T16:38:00Z" w:initials="AL">
+  <w:comment w:id="12" w:author="Abel Laura" w:date="2017-11-16T14:03:00Z" w:initials="AL">
     <w:p>
       <w:pPr>
         <w:pStyle w:val="Kommentartext"/>
         <w:rPr>
-          <w:lang w:val="pt-BR"/>
+          <w:lang w:val="de-AT"/>
         </w:rPr>
       </w:pPr>
       <w:r>
@@ -3935,9 +3802,9 @@
       </w:r>
       <w:r>
         <w:rPr>
-          <w:lang w:val="pt-BR"/>
-        </w:rPr>
-        <w:t>S: Gesundheit/Krankheit, K</w:t>
+          <w:lang w:val="de-AT"/>
+        </w:rPr>
+        <w:t>P: Salamanca</w:t>
       </w:r>
     </w:p>
   </w:comment>
@@ -3959,13 +3826,21 @@
         <w:rPr>
           <w:lang w:val="pt-BR"/>
         </w:rPr>
-        <w:t>P: Salam</w:t>
-      </w:r>
+        <w:t xml:space="preserve">P: </w:t>
+      </w:r>
+      <w:proofErr w:type="spellStart"/>
       <w:r>
         <w:rPr>
           <w:lang w:val="pt-BR"/>
         </w:rPr>
-        <w:t>anca</w:t>
+        <w:t>Montfort</w:t>
+      </w:r>
+      <w:proofErr w:type="spellEnd"/>
+      <w:r>
+        <w:rPr>
+          <w:lang w:val="pt-BR"/>
+        </w:rPr>
+        <w:t>, Nicolas de</w:t>
       </w:r>
     </w:p>
   </w:comment>
@@ -3987,42 +3862,6 @@
         <w:rPr>
           <w:lang w:val="pt-BR"/>
         </w:rPr>
-        <w:t xml:space="preserve">P: </w:t>
-      </w:r>
-      <w:proofErr w:type="spellStart"/>
-      <w:r>
-        <w:rPr>
-          <w:lang w:val="pt-BR"/>
-        </w:rPr>
-        <w:t>Montfort</w:t>
-      </w:r>
-      <w:proofErr w:type="spellEnd"/>
-      <w:r>
-        <w:rPr>
-          <w:lang w:val="pt-BR"/>
-        </w:rPr>
-        <w:t>, Nicolas de</w:t>
-      </w:r>
-    </w:p>
-  </w:comment>
-  <w:comment w:id="15" w:author="Abel Laura" w:date="2017-11-16T14:03:00Z" w:initials="AL">
-    <w:p>
-      <w:pPr>
-        <w:pStyle w:val="Kommentartext"/>
-        <w:rPr>
-          <w:lang w:val="pt-BR"/>
-        </w:rPr>
-      </w:pPr>
-      <w:r>
-        <w:rPr>
-          <w:rStyle w:val="Kommentarzeichen"/>
-        </w:rPr>
-        <w:annotationRef/>
-      </w:r>
-      <w:r>
-        <w:rPr>
-          <w:lang w:val="pt-BR"/>
-        </w:rPr>
         <w:t xml:space="preserve">O: </w:t>
       </w:r>
       <w:proofErr w:type="spellStart"/>
@@ -4039,7 +3878,7 @@
 </file>
 
 <file path=word/commentsExtended.xml><?xml version="1.0" encoding="utf-8"?>
-<w15:commentsEx xmlns:wpc="http://schemas.microsoft.com/office/word/2010/wordprocessingCanvas" xmlns:mc="http://schemas.openxmlformats.org/markup-compatibility/2006" xmlns:o="urn:schemas-microsoft-com:office:office" xmlns:r="http://schemas.openxmlformats.org/officeDocument/2006/relationships" xmlns:m="http://schemas.openxmlformats.org/officeDocument/2006/math" xmlns:v="urn:schemas-microsoft-com:vml" xmlns:wp14="http://schemas.microsoft.com/office/word/2010/wordprocessingDrawing" xmlns:wp="http://schemas.openxmlformats.org/drawingml/2006/wordprocessingDrawing" xmlns:w10="urn:schemas-microsoft-com:office:word" xmlns:w="http://schemas.openxmlformats.org/wordprocessingml/2006/main" xmlns:w14="http://schemas.microsoft.com/office/word/2010/wordml" xmlns:w15="http://schemas.microsoft.com/office/word/2012/wordml" xmlns:wpg="http://schemas.microsoft.com/office/word/2010/wordprocessingGroup" xmlns:wpi="http://schemas.microsoft.com/office/word/2010/wordprocessingInk" xmlns:wne="http://schemas.microsoft.com/office/word/2006/wordml" xmlns:wps="http://schemas.microsoft.com/office/word/2010/wordprocessingShape" mc:Ignorable="w14 w15 wp14">
+<w15:commentsEx xmlns:wpc="http://schemas.microsoft.com/office/word/2010/wordprocessingCanvas" xmlns:cx="http://schemas.microsoft.com/office/drawing/2014/chartex" xmlns:cx1="http://schemas.microsoft.com/office/drawing/2015/9/8/chartex" xmlns:cx2="http://schemas.microsoft.com/office/drawing/2015/10/21/chartex" xmlns:cx3="http://schemas.microsoft.com/office/drawing/2016/5/9/chartex" xmlns:cx4="http://schemas.microsoft.com/office/drawing/2016/5/10/chartex" xmlns:cx5="http://schemas.microsoft.com/office/drawing/2016/5/11/chartex" xmlns:cx6="http://schemas.microsoft.com/office/drawing/2016/5/12/chartex" xmlns:cx7="http://schemas.microsoft.com/office/drawing/2016/5/13/chartex" xmlns:cx8="http://schemas.microsoft.com/office/drawing/2016/5/14/chartex" xmlns:mc="http://schemas.openxmlformats.org/markup-compatibility/2006" xmlns:aink="http://schemas.microsoft.com/office/drawing/2016/ink" xmlns:am3d="http://schemas.microsoft.com/office/drawing/2017/model3d" xmlns:o="urn:schemas-microsoft-com:office:office" xmlns:r="http://schemas.openxmlformats.org/officeDocument/2006/relationships" xmlns:m="http://schemas.openxmlformats.org/officeDocument/2006/math" xmlns:v="urn:schemas-microsoft-com:vml" xmlns:wp14="http://schemas.microsoft.com/office/word/2010/wordprocessingDrawing" xmlns:wp="http://schemas.openxmlformats.org/drawingml/2006/wordprocessingDrawing" xmlns:w10="urn:schemas-microsoft-com:office:word" xmlns:w="http://schemas.openxmlformats.org/wordprocessingml/2006/main" xmlns:w14="http://schemas.microsoft.com/office/word/2010/wordml" xmlns:w15="http://schemas.microsoft.com/office/word/2012/wordml" xmlns:w16cex="http://schemas.microsoft.com/office/word/2018/wordml/cex" xmlns:w16cid="http://schemas.microsoft.com/office/word/2016/wordml/cid" xmlns:w16="http://schemas.microsoft.com/office/word/2018/wordml" xmlns:w16se="http://schemas.microsoft.com/office/word/2015/wordml/symex" xmlns:wpg="http://schemas.microsoft.com/office/word/2010/wordprocessingGroup" xmlns:wpi="http://schemas.microsoft.com/office/word/2010/wordprocessingInk" xmlns:wne="http://schemas.microsoft.com/office/word/2006/wordml" xmlns:wps="http://schemas.microsoft.com/office/word/2010/wordprocessingShape" mc:Ignorable="w14 w15 w16se w16cid w16 w16cex wp14">
   <w15:commentEx w15:paraId="40EB5C84" w15:done="0"/>
   <w15:commentEx w15:paraId="2048FA2A" w15:done="0"/>
   <w15:commentEx w15:paraId="2AB1D84E" w15:done="0"/>
@@ -4058,8 +3897,28 @@
 </w15:commentsEx>
 </file>
 
+<file path=word/commentsIds.xml><?xml version="1.0" encoding="utf-8"?>
+<w16cid:commentsIds xmlns:wpc="http://schemas.microsoft.com/office/word/2010/wordprocessingCanvas" xmlns:cx="http://schemas.microsoft.com/office/drawing/2014/chartex" xmlns:cx1="http://schemas.microsoft.com/office/drawing/2015/9/8/chartex" xmlns:cx2="http://schemas.microsoft.com/office/drawing/2015/10/21/chartex" xmlns:cx3="http://schemas.microsoft.com/office/drawing/2016/5/9/chartex" xmlns:cx4="http://schemas.microsoft.com/office/drawing/2016/5/10/chartex" xmlns:cx5="http://schemas.microsoft.com/office/drawing/2016/5/11/chartex" xmlns:cx6="http://schemas.microsoft.com/office/drawing/2016/5/12/chartex" xmlns:cx7="http://schemas.microsoft.com/office/drawing/2016/5/13/chartex" xmlns:cx8="http://schemas.microsoft.com/office/drawing/2016/5/14/chartex" xmlns:mc="http://schemas.openxmlformats.org/markup-compatibility/2006" xmlns:aink="http://schemas.microsoft.com/office/drawing/2016/ink" xmlns:am3d="http://schemas.microsoft.com/office/drawing/2017/model3d" xmlns:o="urn:schemas-microsoft-com:office:office" xmlns:r="http://schemas.openxmlformats.org/officeDocument/2006/relationships" xmlns:m="http://schemas.openxmlformats.org/officeDocument/2006/math" xmlns:v="urn:schemas-microsoft-com:vml" xmlns:wp14="http://schemas.microsoft.com/office/word/2010/wordprocessingDrawing" xmlns:wp="http://schemas.openxmlformats.org/drawingml/2006/wordprocessingDrawing" xmlns:w10="urn:schemas-microsoft-com:office:word" xmlns:w="http://schemas.openxmlformats.org/wordprocessingml/2006/main" xmlns:w14="http://schemas.microsoft.com/office/word/2010/wordml" xmlns:w15="http://schemas.microsoft.com/office/word/2012/wordml" xmlns:w16cex="http://schemas.microsoft.com/office/word/2018/wordml/cex" xmlns:w16cid="http://schemas.microsoft.com/office/word/2016/wordml/cid" xmlns:w16="http://schemas.microsoft.com/office/word/2018/wordml" xmlns:w16se="http://schemas.microsoft.com/office/word/2015/wordml/symex" xmlns:wpg="http://schemas.microsoft.com/office/word/2010/wordprocessingGroup" xmlns:wpi="http://schemas.microsoft.com/office/word/2010/wordprocessingInk" xmlns:wne="http://schemas.microsoft.com/office/word/2006/wordml" xmlns:wps="http://schemas.microsoft.com/office/word/2010/wordprocessingShape" mc:Ignorable="w14 w15 w16se w16cid w16 w16cex wp14">
+  <w16cid:commentId w16cid:paraId="40EB5C84" w16cid:durableId="238CCFA1"/>
+  <w16cid:commentId w16cid:paraId="2048FA2A" w16cid:durableId="238CCFA2"/>
+  <w16cid:commentId w16cid:paraId="2AB1D84E" w16cid:durableId="238CCFA3"/>
+  <w16cid:commentId w16cid:paraId="03C3E0E9" w16cid:durableId="238CCFA4"/>
+  <w16cid:commentId w16cid:paraId="0C980372" w16cid:durableId="238CCFA5"/>
+  <w16cid:commentId w16cid:paraId="3EC8D3C0" w16cid:durableId="238CCFA6"/>
+  <w16cid:commentId w16cid:paraId="39705474" w16cid:durableId="238CCFA7"/>
+  <w16cid:commentId w16cid:paraId="2564A89B" w16cid:durableId="238CCFA8"/>
+  <w16cid:commentId w16cid:paraId="21A4FA35" w16cid:durableId="238CCFA9"/>
+  <w16cid:commentId w16cid:paraId="511F8A0F" w16cid:durableId="238CCFAA"/>
+  <w16cid:commentId w16cid:paraId="4200543D" w16cid:durableId="238CCFAB"/>
+  <w16cid:commentId w16cid:paraId="21AC8C7E" w16cid:durableId="238CCFAC"/>
+  <w16cid:commentId w16cid:paraId="73967990" w16cid:durableId="238CCFAD"/>
+  <w16cid:commentId w16cid:paraId="6EC28790" w16cid:durableId="238CCFAE"/>
+  <w16cid:commentId w16cid:paraId="37D7A210" w16cid:durableId="238CCFAF"/>
+</w16cid:commentsIds>
+</file>
+
 <file path=word/people.xml><?xml version="1.0" encoding="utf-8"?>
-<w15:people xmlns:wpc="http://schemas.microsoft.com/office/word/2010/wordprocessingCanvas" xmlns:mc="http://schemas.openxmlformats.org/markup-compatibility/2006" xmlns:o="urn:schemas-microsoft-com:office:office" xmlns:r="http://schemas.openxmlformats.org/officeDocument/2006/relationships" xmlns:m="http://schemas.openxmlformats.org/officeDocument/2006/math" xmlns:v="urn:schemas-microsoft-com:vml" xmlns:wp14="http://schemas.microsoft.com/office/word/2010/wordprocessingDrawing" xmlns:wp="http://schemas.openxmlformats.org/drawingml/2006/wordprocessingDrawing" xmlns:w10="urn:schemas-microsoft-com:office:word" xmlns:w="http://schemas.openxmlformats.org/wordprocessingml/2006/main" xmlns:w14="http://schemas.microsoft.com/office/word/2010/wordml" xmlns:w15="http://schemas.microsoft.com/office/word/2012/wordml" xmlns:wpg="http://schemas.microsoft.com/office/word/2010/wordprocessingGroup" xmlns:wpi="http://schemas.microsoft.com/office/word/2010/wordprocessingInk" xmlns:wne="http://schemas.microsoft.com/office/word/2006/wordml" xmlns:wps="http://schemas.microsoft.com/office/word/2010/wordprocessingShape" mc:Ignorable="w14 w15 wp14">
+<w15:people xmlns:wpc="http://schemas.microsoft.com/office/word/2010/wordprocessingCanvas" xmlns:cx="http://schemas.microsoft.com/office/drawing/2014/chartex" xmlns:cx1="http://schemas.microsoft.com/office/drawing/2015/9/8/chartex" xmlns:cx2="http://schemas.microsoft.com/office/drawing/2015/10/21/chartex" xmlns:cx3="http://schemas.microsoft.com/office/drawing/2016/5/9/chartex" xmlns:cx4="http://schemas.microsoft.com/office/drawing/2016/5/10/chartex" xmlns:cx5="http://schemas.microsoft.com/office/drawing/2016/5/11/chartex" xmlns:cx6="http://schemas.microsoft.com/office/drawing/2016/5/12/chartex" xmlns:cx7="http://schemas.microsoft.com/office/drawing/2016/5/13/chartex" xmlns:cx8="http://schemas.microsoft.com/office/drawing/2016/5/14/chartex" xmlns:mc="http://schemas.openxmlformats.org/markup-compatibility/2006" xmlns:aink="http://schemas.microsoft.com/office/drawing/2016/ink" xmlns:am3d="http://schemas.microsoft.com/office/drawing/2017/model3d" xmlns:o="urn:schemas-microsoft-com:office:office" xmlns:r="http://schemas.openxmlformats.org/officeDocument/2006/relationships" xmlns:m="http://schemas.openxmlformats.org/officeDocument/2006/math" xmlns:v="urn:schemas-microsoft-com:vml" xmlns:wp14="http://schemas.microsoft.com/office/word/2010/wordprocessingDrawing" xmlns:wp="http://schemas.openxmlformats.org/drawingml/2006/wordprocessingDrawing" xmlns:w10="urn:schemas-microsoft-com:office:word" xmlns:w="http://schemas.openxmlformats.org/wordprocessingml/2006/main" xmlns:w14="http://schemas.microsoft.com/office/word/2010/wordml" xmlns:w15="http://schemas.microsoft.com/office/word/2012/wordml" xmlns:w16cex="http://schemas.microsoft.com/office/word/2018/wordml/cex" xmlns:w16cid="http://schemas.microsoft.com/office/word/2016/wordml/cid" xmlns:w16="http://schemas.microsoft.com/office/word/2018/wordml" xmlns:w16se="http://schemas.microsoft.com/office/word/2015/wordml/symex" xmlns:wpg="http://schemas.microsoft.com/office/word/2010/wordprocessingGroup" xmlns:wpi="http://schemas.microsoft.com/office/word/2010/wordprocessingInk" xmlns:wne="http://schemas.microsoft.com/office/word/2006/wordml" xmlns:wps="http://schemas.microsoft.com/office/word/2010/wordprocessingShape" mc:Ignorable="w14 w15 w16se w16cid w16 w16cex wp14">
   <w15:person w15:author="Christopher F. Laferl">
     <w15:presenceInfo w15:providerId="Windows Live" w15:userId="bf156334d2a93e2d"/>
   </w15:person>
@@ -4067,7 +3926,7 @@
 </file>
 
 <file path=word/styles.xml><?xml version="1.0" encoding="utf-8"?>
-<w:styles xmlns:mc="http://schemas.openxmlformats.org/markup-compatibility/2006" xmlns:r="http://schemas.openxmlformats.org/officeDocument/2006/relationships" xmlns:w="http://schemas.openxmlformats.org/wordprocessingml/2006/main" xmlns:w14="http://schemas.microsoft.com/office/word/2010/wordml" xmlns:w15="http://schemas.microsoft.com/office/word/2012/wordml" mc:Ignorable="w14 w15">
+<w:styles xmlns:mc="http://schemas.openxmlformats.org/markup-compatibility/2006" xmlns:r="http://schemas.openxmlformats.org/officeDocument/2006/relationships" xmlns:w="http://schemas.openxmlformats.org/wordprocessingml/2006/main" xmlns:w14="http://schemas.microsoft.com/office/word/2010/wordml" xmlns:w15="http://schemas.microsoft.com/office/word/2012/wordml" xmlns:w16cex="http://schemas.microsoft.com/office/word/2018/wordml/cex" xmlns:w16cid="http://schemas.microsoft.com/office/word/2016/wordml/cid" xmlns:w16="http://schemas.microsoft.com/office/word/2018/wordml" xmlns:w16se="http://schemas.microsoft.com/office/word/2015/wordml/symex" mc:Ignorable="w14 w15 w16se w16cid w16 w16cex">
   <w:docDefaults>
     <w:rPrDefault>
       <w:rPr>
@@ -4083,7 +3942,7 @@
       </w:pPr>
     </w:pPrDefault>
   </w:docDefaults>
-  <w:latentStyles w:defLockedState="0" w:defUIPriority="99" w:defSemiHidden="0" w:defUnhideWhenUsed="0" w:defQFormat="0" w:count="371">
+  <w:latentStyles w:defLockedState="0" w:defUIPriority="99" w:defSemiHidden="0" w:defUnhideWhenUsed="0" w:defQFormat="0" w:count="376">
     <w:lsdException w:name="Normal" w:uiPriority="0" w:qFormat="1"/>
     <w:lsdException w:name="heading 1" w:uiPriority="9" w:qFormat="1"/>
     <w:lsdException w:name="heading 2" w:semiHidden="1" w:uiPriority="9" w:unhideWhenUsed="1" w:qFormat="1"/>
@@ -4189,7 +4048,6 @@
     <w:lsdException w:name="HTML Sample" w:semiHidden="1" w:unhideWhenUsed="1"/>
     <w:lsdException w:name="HTML Typewriter" w:semiHidden="1" w:unhideWhenUsed="1"/>
     <w:lsdException w:name="HTML Variable" w:semiHidden="1" w:unhideWhenUsed="1"/>
-    <w:lsdException w:name="Normal Table" w:semiHidden="1" w:unhideWhenUsed="1"/>
     <w:lsdException w:name="annotation subject" w:semiHidden="1" w:unhideWhenUsed="1"/>
     <w:lsdException w:name="No List" w:semiHidden="1" w:unhideWhenUsed="1"/>
     <w:lsdException w:name="Outline List 1" w:semiHidden="1" w:unhideWhenUsed="1"/>
@@ -4232,11 +4090,8 @@
     <w:lsdException w:name="Table Contemporary" w:semiHidden="1" w:unhideWhenUsed="1"/>
     <w:lsdException w:name="Table Elegant" w:semiHidden="1" w:unhideWhenUsed="1"/>
     <w:lsdException w:name="Table Professional" w:semiHidden="1" w:unhideWhenUsed="1"/>
-    <w:lsdException w:name="Table Subtle 1" w:semiHidden="1" w:unhideWhenUsed="1"/>
     <w:lsdException w:name="Table Subtle 2" w:semiHidden="1" w:unhideWhenUsed="1"/>
     <w:lsdException w:name="Table Web 1" w:semiHidden="1" w:unhideWhenUsed="1"/>
-    <w:lsdException w:name="Table Web 2" w:semiHidden="1" w:unhideWhenUsed="1"/>
-    <w:lsdException w:name="Table Web 3" w:semiHidden="1" w:unhideWhenUsed="1"/>
     <w:lsdException w:name="Balloon Text" w:semiHidden="1" w:unhideWhenUsed="1"/>
     <w:lsdException w:name="Table Grid" w:uiPriority="59"/>
     <w:lsdException w:name="Table Theme" w:semiHidden="1" w:unhideWhenUsed="1"/>
@@ -4455,6 +4310,11 @@
     <w:lsdException w:name="List Table 5 Dark Accent 6" w:uiPriority="50"/>
     <w:lsdException w:name="List Table 6 Colorful Accent 6" w:uiPriority="51"/>
     <w:lsdException w:name="List Table 7 Colorful Accent 6" w:uiPriority="52"/>
+    <w:lsdException w:name="Mention" w:semiHidden="1" w:unhideWhenUsed="1"/>
+    <w:lsdException w:name="Smart Hyperlink" w:semiHidden="1" w:unhideWhenUsed="1"/>
+    <w:lsdException w:name="Hashtag" w:semiHidden="1" w:unhideWhenUsed="1"/>
+    <w:lsdException w:name="Unresolved Mention" w:semiHidden="1" w:unhideWhenUsed="1"/>
+    <w:lsdException w:name="Smart Link" w:semiHidden="1" w:unhideWhenUsed="1"/>
   </w:latentStyles>
   <w:style w:type="paragraph" w:default="1" w:styleId="Standard">
     <w:name w:val="Normal"/>
